--- a/chat app 2/online_dataimporter/documentation/Test_plan_template.docx
+++ b/chat app 2/online_dataimporter/documentation/Test_plan_template.docx
@@ -11,13 +11,8 @@
       <w:bookmarkStart w:id="0" w:name="_nuu1xk5eq7e7" w:colFirst="0" w:colLast="0"/>
       <w:bookmarkEnd w:id="0"/>
       <w:r>
-        <w:t xml:space="preserve">Test </w:t>
-      </w:r>
-      <w:proofErr w:type="spellStart"/>
-      <w:r>
-        <w:t>plan</w:t>
-      </w:r>
-      <w:proofErr w:type="spellEnd"/>
+        <w:t>Test plan</w:t>
+      </w:r>
     </w:p>
     <w:p/>
     <w:p>
@@ -38,9 +33,17 @@
           <w:sz w:val="27"/>
           <w:szCs w:val="27"/>
         </w:rPr>
-        <w:t xml:space="preserve">Test </w:t>
-      </w:r>
-      <w:proofErr w:type="spellStart"/>
+        <w:t>Test Plan ID</w:t>
+      </w:r>
+    </w:p>
+    <w:p>
+      <w:pPr>
+        <w:shd w:val="clear" w:color="auto" w:fill="FFFFFF"/>
+        <w:spacing w:after="160" w:line="240" w:lineRule="auto"/>
+        <w:rPr>
+          <w:rFonts w:ascii="Calibri" w:eastAsia="Calibri" w:hAnsi="Calibri" w:cs="Calibri"/>
+        </w:rPr>
+      </w:pPr>
       <w:r>
         <w:rPr>
           <w:rFonts w:ascii="Quattrocento Sans" w:eastAsia="Quattrocento Sans" w:hAnsi="Quattrocento Sans" w:cs="Quattrocento Sans"/>
@@ -48,9 +51,15 @@
           <w:sz w:val="27"/>
           <w:szCs w:val="27"/>
         </w:rPr>
-        <w:t>Plan</w:t>
-      </w:r>
-      <w:proofErr w:type="spellEnd"/>
+        <w:t>-</w:t>
+      </w:r>
+    </w:p>
+    <w:p>
+      <w:pPr>
+        <w:pStyle w:val="NormlWeb"/>
+        <w:shd w:val="clear" w:color="auto" w:fill="FFFFFF"/>
+        <w:spacing w:before="0" w:beforeAutospacing="0" w:after="160" w:afterAutospacing="0"/>
+      </w:pPr>
       <w:r>
         <w:rPr>
           <w:rFonts w:ascii="Quattrocento Sans" w:eastAsia="Quattrocento Sans" w:hAnsi="Quattrocento Sans" w:cs="Quattrocento Sans"/>
@@ -58,15 +67,126 @@
           <w:sz w:val="27"/>
           <w:szCs w:val="27"/>
         </w:rPr>
-        <w:t xml:space="preserve"> ID</w:t>
-      </w:r>
+        <w:t>Bevezetés</w:t>
+      </w:r>
+    </w:p>
+    <w:p>
+      <w:pPr>
+        <w:pStyle w:val="NormlWeb"/>
+        <w:numPr>
+          <w:ilvl w:val="0"/>
+          <w:numId w:val="11"/>
+        </w:numPr>
+        <w:spacing w:before="0" w:beforeAutospacing="0" w:after="0" w:afterAutospacing="0"/>
+        <w:textAlignment w:val="baseline"/>
+        <w:rPr>
+          <w:rFonts w:ascii="Noto Sans Symbols" w:hAnsi="Noto Sans Symbols"/>
+          <w:color w:val="000000"/>
+          <w:sz w:val="22"/>
+          <w:szCs w:val="22"/>
+        </w:rPr>
+      </w:pPr>
+      <w:r>
+        <w:rPr>
+          <w:rFonts w:ascii="Calibri" w:hAnsi="Calibri" w:cs="Calibri"/>
+          <w:color w:val="000000"/>
+          <w:sz w:val="22"/>
+          <w:szCs w:val="22"/>
+        </w:rPr>
+        <w:t>Rövid összefoglalás</w:t>
+      </w:r>
+    </w:p>
+    <w:p>
+      <w:pPr>
+        <w:pStyle w:val="NormlWeb"/>
+        <w:numPr>
+          <w:ilvl w:val="0"/>
+          <w:numId w:val="11"/>
+        </w:numPr>
+        <w:spacing w:before="0" w:beforeAutospacing="0" w:after="0" w:afterAutospacing="0"/>
+        <w:textAlignment w:val="baseline"/>
+        <w:rPr>
+          <w:rFonts w:ascii="Noto Sans Symbols" w:hAnsi="Noto Sans Symbols"/>
+          <w:color w:val="000000"/>
+          <w:sz w:val="22"/>
+          <w:szCs w:val="22"/>
+        </w:rPr>
+      </w:pPr>
+      <w:r>
+        <w:rPr>
+          <w:rFonts w:ascii="Calibri" w:hAnsi="Calibri" w:cs="Calibri"/>
+          <w:color w:val="000000"/>
+          <w:sz w:val="22"/>
+          <w:szCs w:val="22"/>
+        </w:rPr>
+        <w:t>Célok</w:t>
+      </w:r>
+    </w:p>
+    <w:p>
+      <w:pPr>
+        <w:pStyle w:val="NormlWeb"/>
+        <w:numPr>
+          <w:ilvl w:val="0"/>
+          <w:numId w:val="9"/>
+        </w:numPr>
+        <w:spacing w:before="0" w:beforeAutospacing="0" w:after="160" w:afterAutospacing="0"/>
+        <w:textAlignment w:val="baseline"/>
+        <w:rPr>
+          <w:rFonts w:ascii="Noto Sans Symbols" w:hAnsi="Noto Sans Symbols"/>
+          <w:color w:val="000000"/>
+          <w:sz w:val="22"/>
+          <w:szCs w:val="22"/>
+        </w:rPr>
+      </w:pPr>
+      <w:r>
+        <w:rPr>
+          <w:rFonts w:ascii="Calibri" w:hAnsi="Calibri" w:cs="Calibri"/>
+          <w:color w:val="000000"/>
+          <w:sz w:val="22"/>
+          <w:szCs w:val="22"/>
+        </w:rPr>
+        <w:t>Megkötések</w:t>
+      </w:r>
+    </w:p>
+    <w:p>
+      <w:pPr>
+        <w:pStyle w:val="NormlWeb"/>
+        <w:numPr>
+          <w:ilvl w:val="1"/>
+          <w:numId w:val="10"/>
+        </w:numPr>
+        <w:spacing w:before="0" w:beforeAutospacing="0" w:after="160" w:afterAutospacing="0"/>
+        <w:textAlignment w:val="baseline"/>
+        <w:rPr>
+          <w:rFonts w:ascii="Calibri" w:hAnsi="Calibri" w:cs="Calibri"/>
+          <w:color w:val="000000"/>
+          <w:sz w:val="22"/>
+          <w:szCs w:val="22"/>
+        </w:rPr>
+      </w:pPr>
+      <w:r>
+        <w:rPr>
+          <w:rFonts w:ascii="Calibri" w:hAnsi="Calibri" w:cs="Calibri"/>
+          <w:color w:val="000000"/>
+          <w:sz w:val="22"/>
+          <w:szCs w:val="22"/>
+        </w:rPr>
+        <w:t>Incidens és defect reportokat most nem veszünk fel.</w:t>
+      </w:r>
+    </w:p>
+    <w:p>
+      <w:pPr>
+        <w:spacing w:after="160" w:line="259" w:lineRule="auto"/>
+      </w:pPr>
     </w:p>
     <w:p>
       <w:pPr>
         <w:shd w:val="clear" w:color="auto" w:fill="FFFFFF"/>
         <w:spacing w:after="160" w:line="240" w:lineRule="auto"/>
         <w:rPr>
-          <w:rFonts w:ascii="Calibri" w:eastAsia="Calibri" w:hAnsi="Calibri" w:cs="Calibri"/>
+          <w:rFonts w:ascii="Quattrocento Sans" w:eastAsia="Quattrocento Sans" w:hAnsi="Quattrocento Sans" w:cs="Quattrocento Sans"/>
+          <w:sz w:val="27"/>
+          <w:szCs w:val="27"/>
         </w:rPr>
       </w:pPr>
       <w:r>
@@ -76,8 +196,46 @@
           <w:sz w:val="27"/>
           <w:szCs w:val="27"/>
         </w:rPr>
-        <w:t>-</w:t>
-      </w:r>
+        <w:t>Referenciák</w:t>
+      </w:r>
+    </w:p>
+    <w:p>
+      <w:pPr>
+        <w:spacing w:line="259" w:lineRule="auto"/>
+        <w:rPr>
+          <w:rFonts w:ascii="Calibri" w:eastAsia="Calibri" w:hAnsi="Calibri" w:cs="Calibri"/>
+        </w:rPr>
+      </w:pPr>
+      <w:r>
+        <w:rPr>
+          <w:rFonts w:ascii="Calibri" w:hAnsi="Calibri" w:cs="Calibri"/>
+          <w:color w:val="000000"/>
+        </w:rPr>
+        <w:t xml:space="preserve">Feladat: Python mini projectek </w:t>
+      </w:r>
+      <w:r>
+        <w:rPr>
+          <w:rFonts w:ascii="Calibri" w:hAnsi="Calibri" w:cs="Calibri"/>
+          <w:color w:val="000000"/>
+        </w:rPr>
+        <w:t xml:space="preserve">harmadik </w:t>
+      </w:r>
+      <w:r>
+        <w:rPr>
+          <w:rFonts w:ascii="Calibri" w:hAnsi="Calibri" w:cs="Calibri"/>
+          <w:color w:val="000000"/>
+        </w:rPr>
+        <w:t>feladat</w:t>
+      </w:r>
+    </w:p>
+    <w:p>
+      <w:pPr>
+        <w:spacing w:line="259" w:lineRule="auto"/>
+        <w:ind w:left="720"/>
+        <w:rPr>
+          <w:rFonts w:ascii="Calibri" w:eastAsia="Calibri" w:hAnsi="Calibri" w:cs="Calibri"/>
+        </w:rPr>
+      </w:pPr>
     </w:p>
     <w:p>
       <w:pPr>
@@ -96,15 +254,85 @@
           <w:sz w:val="27"/>
           <w:szCs w:val="27"/>
         </w:rPr>
-        <w:t>Bevezetés</w:t>
+        <w:t>Test Item-ek</w:t>
       </w:r>
     </w:p>
     <w:p>
       <w:pPr>
         <w:spacing w:after="160" w:line="259" w:lineRule="auto"/>
-      </w:pPr>
-      <w:r>
-        <w:t>-</w:t>
+        <w:ind w:left="720"/>
+        <w:rPr>
+          <w:rFonts w:ascii="Calibri" w:eastAsia="Calibri" w:hAnsi="Calibri" w:cs="Calibri"/>
+        </w:rPr>
+      </w:pPr>
+      <w:r>
+        <w:rPr>
+          <w:rFonts w:ascii="Calibri" w:eastAsia="Calibri" w:hAnsi="Calibri" w:cs="Calibri"/>
+        </w:rPr>
+        <w:t>online_dataimporter</w:t>
+      </w:r>
+    </w:p>
+    <w:p>
+      <w:pPr>
+        <w:pStyle w:val="Listaszerbekezds"/>
+        <w:numPr>
+          <w:ilvl w:val="0"/>
+          <w:numId w:val="12"/>
+        </w:numPr>
+        <w:spacing w:after="160" w:line="259" w:lineRule="auto"/>
+        <w:rPr>
+          <w:rFonts w:ascii="Calibri" w:eastAsia="Calibri" w:hAnsi="Calibri" w:cs="Calibri"/>
+        </w:rPr>
+      </w:pPr>
+      <w:r>
+        <w:rPr>
+          <w:rFonts w:ascii="Calibri" w:eastAsia="Calibri" w:hAnsi="Calibri" w:cs="Calibri"/>
+        </w:rPr>
+        <w:t>ExcelWriter</w:t>
+      </w:r>
+      <w:r>
+        <w:rPr>
+          <w:rFonts w:ascii="Calibri" w:eastAsia="Calibri" w:hAnsi="Calibri" w:cs="Calibri"/>
+        </w:rPr>
+        <w:t>Testable</w:t>
+      </w:r>
+    </w:p>
+    <w:p>
+      <w:pPr>
+        <w:pStyle w:val="Listaszerbekezds"/>
+        <w:numPr>
+          <w:ilvl w:val="0"/>
+          <w:numId w:val="12"/>
+        </w:numPr>
+        <w:spacing w:after="160" w:line="259" w:lineRule="auto"/>
+        <w:rPr>
+          <w:rFonts w:ascii="Calibri" w:eastAsia="Calibri" w:hAnsi="Calibri" w:cs="Calibri"/>
+        </w:rPr>
+      </w:pPr>
+      <w:r>
+        <w:rPr>
+          <w:rFonts w:ascii="Calibri" w:eastAsia="Calibri" w:hAnsi="Calibri" w:cs="Calibri"/>
+        </w:rPr>
+        <w:t>APICaller</w:t>
+      </w:r>
+    </w:p>
+    <w:p>
+      <w:pPr>
+        <w:pStyle w:val="Listaszerbekezds"/>
+        <w:numPr>
+          <w:ilvl w:val="0"/>
+          <w:numId w:val="12"/>
+        </w:numPr>
+        <w:spacing w:after="160" w:line="259" w:lineRule="auto"/>
+        <w:rPr>
+          <w:rFonts w:ascii="Calibri" w:eastAsia="Calibri" w:hAnsi="Calibri" w:cs="Calibri"/>
+        </w:rPr>
+      </w:pPr>
+      <w:r>
+        <w:rPr>
+          <w:rFonts w:ascii="Calibri" w:eastAsia="Calibri" w:hAnsi="Calibri" w:cs="Calibri"/>
+        </w:rPr>
+        <w:t>ListFromXMLData</w:t>
       </w:r>
     </w:p>
     <w:p>
@@ -124,31 +352,101 @@
           <w:sz w:val="27"/>
           <w:szCs w:val="27"/>
         </w:rPr>
-        <w:t>Referenciák</w:t>
-      </w:r>
-    </w:p>
-    <w:p>
-      <w:pPr>
-        <w:spacing w:line="259" w:lineRule="auto"/>
-        <w:rPr>
-          <w:rFonts w:ascii="Calibri" w:eastAsia="Calibri" w:hAnsi="Calibri" w:cs="Calibri"/>
-        </w:rPr>
-      </w:pPr>
-      <w:r>
-        <w:rPr>
-          <w:rFonts w:ascii="Calibri" w:eastAsia="Calibri" w:hAnsi="Calibri" w:cs="Calibri"/>
-        </w:rPr>
-        <w:t>-</w:t>
-      </w:r>
-    </w:p>
-    <w:p>
-      <w:pPr>
-        <w:spacing w:line="259" w:lineRule="auto"/>
-        <w:ind w:left="720"/>
-        <w:rPr>
-          <w:rFonts w:ascii="Calibri" w:eastAsia="Calibri" w:hAnsi="Calibri" w:cs="Calibri"/>
-        </w:rPr>
-      </w:pPr>
+        <w:t>Tesztelendő szolgáltatások</w:t>
+      </w:r>
+    </w:p>
+    <w:p>
+      <w:pPr>
+        <w:pStyle w:val="Listaszerbekezds"/>
+        <w:numPr>
+          <w:ilvl w:val="0"/>
+          <w:numId w:val="8"/>
+        </w:numPr>
+        <w:spacing w:after="160" w:line="259" w:lineRule="auto"/>
+        <w:rPr>
+          <w:rFonts w:ascii="Calibri" w:eastAsia="Calibri" w:hAnsi="Calibri" w:cs="Calibri"/>
+        </w:rPr>
+      </w:pPr>
+      <w:r>
+        <w:rPr>
+          <w:rFonts w:ascii="Calibri" w:eastAsia="Calibri" w:hAnsi="Calibri" w:cs="Calibri"/>
+        </w:rPr>
+        <w:t>make_api_call (</w:t>
+      </w:r>
+      <w:r>
+        <w:rPr>
+          <w:rFonts w:ascii="Calibri" w:eastAsia="Calibri" w:hAnsi="Calibri" w:cs="Calibri"/>
+        </w:rPr>
+        <w:t>XML data importálása weboldalról</w:t>
+      </w:r>
+      <w:r>
+        <w:rPr>
+          <w:rFonts w:ascii="Calibri" w:eastAsia="Calibri" w:hAnsi="Calibri" w:cs="Calibri"/>
+        </w:rPr>
+        <w:t>)</w:t>
+      </w:r>
+    </w:p>
+    <w:p>
+      <w:pPr>
+        <w:pStyle w:val="Listaszerbekezds"/>
+        <w:numPr>
+          <w:ilvl w:val="0"/>
+          <w:numId w:val="8"/>
+        </w:numPr>
+        <w:spacing w:after="160" w:line="259" w:lineRule="auto"/>
+        <w:rPr>
+          <w:rFonts w:ascii="Calibri" w:eastAsia="Calibri" w:hAnsi="Calibri" w:cs="Calibri"/>
+        </w:rPr>
+      </w:pPr>
+      <w:r>
+        <w:rPr>
+          <w:rFonts w:ascii="Calibri" w:eastAsia="Calibri" w:hAnsi="Calibri" w:cs="Calibri"/>
+        </w:rPr>
+        <w:t>CreateList (</w:t>
+      </w:r>
+      <w:r>
+        <w:rPr>
+          <w:rFonts w:ascii="Calibri" w:eastAsia="Calibri" w:hAnsi="Calibri" w:cs="Calibri"/>
+        </w:rPr>
+        <w:t>XML data átalakítása listává</w:t>
+      </w:r>
+      <w:r>
+        <w:rPr>
+          <w:rFonts w:ascii="Calibri" w:eastAsia="Calibri" w:hAnsi="Calibri" w:cs="Calibri"/>
+        </w:rPr>
+        <w:t>)</w:t>
+      </w:r>
+    </w:p>
+    <w:p>
+      <w:pPr>
+        <w:pStyle w:val="Listaszerbekezds"/>
+        <w:numPr>
+          <w:ilvl w:val="0"/>
+          <w:numId w:val="8"/>
+        </w:numPr>
+        <w:spacing w:after="160" w:line="259" w:lineRule="auto"/>
+        <w:rPr>
+          <w:rFonts w:ascii="Calibri" w:eastAsia="Calibri" w:hAnsi="Calibri" w:cs="Calibri"/>
+        </w:rPr>
+      </w:pPr>
+      <w:r>
+        <w:rPr>
+          <w:rFonts w:ascii="Calibri" w:eastAsia="Calibri" w:hAnsi="Calibri" w:cs="Calibri"/>
+        </w:rPr>
+        <w:t>write_data (</w:t>
+      </w:r>
+      <w:r>
+        <w:rPr>
+          <w:rFonts w:ascii="Calibri" w:eastAsia="Calibri" w:hAnsi="Calibri" w:cs="Calibri"/>
+        </w:rPr>
+        <w:t>lista mentése Excel táblába</w:t>
+      </w:r>
+      <w:r>
+        <w:rPr>
+          <w:rFonts w:ascii="Calibri" w:eastAsia="Calibri" w:hAnsi="Calibri" w:cs="Calibri"/>
+        </w:rPr>
+        <w:t>)</w:t>
+      </w:r>
     </w:p>
     <w:p>
       <w:pPr>
@@ -167,9 +465,34 @@
           <w:sz w:val="27"/>
           <w:szCs w:val="27"/>
         </w:rPr>
-        <w:t xml:space="preserve">Test </w:t>
-      </w:r>
-      <w:proofErr w:type="spellStart"/>
+        <w:t>Nem tesztelendő szolgáltatások</w:t>
+      </w:r>
+    </w:p>
+    <w:p>
+      <w:pPr>
+        <w:spacing w:after="160" w:line="259" w:lineRule="auto"/>
+        <w:ind w:left="720"/>
+        <w:rPr>
+          <w:rFonts w:ascii="Calibri" w:eastAsia="Calibri" w:hAnsi="Calibri" w:cs="Calibri"/>
+        </w:rPr>
+      </w:pPr>
+      <w:r>
+        <w:rPr>
+          <w:rFonts w:ascii="Calibri" w:eastAsia="Calibri" w:hAnsi="Calibri" w:cs="Calibri"/>
+        </w:rPr>
+        <w:t>ExcelWriter- nek a write_data szolgáltatása, feltesszük hogy ez egyenértékű ExcelWriterTestable write_data szolgáltatásával</w:t>
+      </w:r>
+    </w:p>
+    <w:p>
+      <w:pPr>
+        <w:shd w:val="clear" w:color="auto" w:fill="FFFFFF"/>
+        <w:spacing w:after="160" w:line="240" w:lineRule="auto"/>
+        <w:rPr>
+          <w:rFonts w:ascii="Quattrocento Sans" w:eastAsia="Quattrocento Sans" w:hAnsi="Quattrocento Sans" w:cs="Quattrocento Sans"/>
+          <w:sz w:val="27"/>
+          <w:szCs w:val="27"/>
+        </w:rPr>
+      </w:pPr>
       <w:r>
         <w:rPr>
           <w:rFonts w:ascii="Quattrocento Sans" w:eastAsia="Quattrocento Sans" w:hAnsi="Quattrocento Sans" w:cs="Quattrocento Sans"/>
@@ -177,9 +500,243 @@
           <w:sz w:val="27"/>
           <w:szCs w:val="27"/>
         </w:rPr>
-        <w:t>Item</w:t>
-      </w:r>
-      <w:proofErr w:type="spellEnd"/>
+        <w:t>Teszt megközelítés</w:t>
+      </w:r>
+    </w:p>
+    <w:p>
+      <w:pPr>
+        <w:numPr>
+          <w:ilvl w:val="0"/>
+          <w:numId w:val="2"/>
+        </w:numPr>
+        <w:spacing w:line="259" w:lineRule="auto"/>
+      </w:pPr>
+      <w:r>
+        <w:rPr>
+          <w:rFonts w:ascii="Calibri" w:eastAsia="Calibri" w:hAnsi="Calibri" w:cs="Calibri"/>
+        </w:rPr>
+        <w:t>Általános megközelítés</w:t>
+      </w:r>
+    </w:p>
+    <w:p>
+      <w:pPr>
+        <w:pStyle w:val="Listaszerbekezds"/>
+        <w:numPr>
+          <w:ilvl w:val="1"/>
+          <w:numId w:val="2"/>
+        </w:numPr>
+        <w:spacing w:line="259" w:lineRule="auto"/>
+      </w:pPr>
+      <w:r>
+        <w:t>szeretnénk automata tesztet írni amennyiben ez lehetséges</w:t>
+      </w:r>
+    </w:p>
+    <w:p>
+      <w:pPr>
+        <w:pStyle w:val="Listaszerbekezds"/>
+        <w:numPr>
+          <w:ilvl w:val="1"/>
+          <w:numId w:val="2"/>
+        </w:numPr>
+        <w:spacing w:line="259" w:lineRule="auto"/>
+      </w:pPr>
+      <w:r>
+        <w:t>szeretnénk manuálisan rendszertesztelni a program eredményeképp létr</w:t>
+      </w:r>
+      <w:r>
+        <w:t>e</w:t>
+      </w:r>
+      <w:r>
+        <w:t>jött Excel-file tartalmát.</w:t>
+      </w:r>
+    </w:p>
+    <w:p>
+      <w:pPr>
+        <w:pStyle w:val="Listaszerbekezds"/>
+        <w:numPr>
+          <w:ilvl w:val="1"/>
+          <w:numId w:val="2"/>
+        </w:numPr>
+        <w:spacing w:line="259" w:lineRule="auto"/>
+      </w:pPr>
+      <w:r>
+        <w:rPr>
+          <w:rFonts w:ascii="Calibri" w:hAnsi="Calibri" w:cs="Calibri"/>
+          <w:color w:val="000000"/>
+        </w:rPr>
+        <w:t>Felhasználási esetek prioritása szerint priorizáljuk a tesztek elkészítését</w:t>
+      </w:r>
+    </w:p>
+    <w:p>
+      <w:pPr>
+        <w:pStyle w:val="Listaszerbekezds"/>
+        <w:numPr>
+          <w:ilvl w:val="1"/>
+          <w:numId w:val="2"/>
+        </w:numPr>
+        <w:spacing w:line="259" w:lineRule="auto"/>
+      </w:pPr>
+      <w:r>
+        <w:rPr>
+          <w:rFonts w:ascii="Calibri" w:hAnsi="Calibri" w:cs="Calibri"/>
+          <w:color w:val="000000"/>
+        </w:rPr>
+        <w:t>Unit tesztek esetében a külső kódokat helyettesítjük teszt objektumokkal</w:t>
+      </w:r>
+    </w:p>
+    <w:p>
+      <w:pPr>
+        <w:pStyle w:val="Listaszerbekezds"/>
+        <w:numPr>
+          <w:ilvl w:val="1"/>
+          <w:numId w:val="2"/>
+        </w:numPr>
+        <w:spacing w:line="259" w:lineRule="auto"/>
+      </w:pPr>
+      <w:r>
+        <w:rPr>
+          <w:rFonts w:ascii="Calibri" w:hAnsi="Calibri" w:cs="Calibri"/>
+          <w:color w:val="000000"/>
+        </w:rPr>
+        <w:t>Unit tesztek esetén törekszünk a &lt;0.001s időtartamra</w:t>
+      </w:r>
+    </w:p>
+    <w:p>
+      <w:pPr>
+        <w:numPr>
+          <w:ilvl w:val="0"/>
+          <w:numId w:val="2"/>
+        </w:numPr>
+        <w:spacing w:line="259" w:lineRule="auto"/>
+      </w:pPr>
+      <w:r>
+        <w:rPr>
+          <w:rFonts w:ascii="Calibri" w:eastAsia="Calibri" w:hAnsi="Calibri" w:cs="Calibri"/>
+        </w:rPr>
+        <w:t>Térjen ki a következőkre</w:t>
+      </w:r>
+    </w:p>
+    <w:p>
+      <w:pPr>
+        <w:numPr>
+          <w:ilvl w:val="1"/>
+          <w:numId w:val="2"/>
+        </w:numPr>
+        <w:spacing w:line="259" w:lineRule="auto"/>
+      </w:pPr>
+      <w:r>
+        <w:rPr>
+          <w:rFonts w:ascii="Calibri" w:eastAsia="Calibri" w:hAnsi="Calibri" w:cs="Calibri"/>
+        </w:rPr>
+        <w:t>Teszt szintek</w:t>
+      </w:r>
+    </w:p>
+    <w:p>
+      <w:pPr>
+        <w:pStyle w:val="Listaszerbekezds"/>
+        <w:numPr>
+          <w:ilvl w:val="2"/>
+          <w:numId w:val="2"/>
+        </w:numPr>
+        <w:spacing w:line="259" w:lineRule="auto"/>
+      </w:pPr>
+      <w:r>
+        <w:t>unit test</w:t>
+      </w:r>
+    </w:p>
+    <w:p>
+      <w:pPr>
+        <w:pStyle w:val="Listaszerbekezds"/>
+        <w:numPr>
+          <w:ilvl w:val="2"/>
+          <w:numId w:val="2"/>
+        </w:numPr>
+        <w:spacing w:line="259" w:lineRule="auto"/>
+      </w:pPr>
+      <w:r>
+        <w:t>user acceptance test</w:t>
+      </w:r>
+    </w:p>
+    <w:p>
+      <w:pPr>
+        <w:numPr>
+          <w:ilvl w:val="1"/>
+          <w:numId w:val="2"/>
+        </w:numPr>
+        <w:spacing w:line="259" w:lineRule="auto"/>
+      </w:pPr>
+      <w:r>
+        <w:rPr>
+          <w:rFonts w:ascii="Calibri" w:eastAsia="Calibri" w:hAnsi="Calibri" w:cs="Calibri"/>
+        </w:rPr>
+        <w:t>Teszt típusok</w:t>
+      </w:r>
+    </w:p>
+    <w:p>
+      <w:pPr>
+        <w:pStyle w:val="Listaszerbekezds"/>
+        <w:numPr>
+          <w:ilvl w:val="2"/>
+          <w:numId w:val="2"/>
+        </w:numPr>
+        <w:spacing w:line="259" w:lineRule="auto"/>
+      </w:pPr>
+      <w:r>
+        <w:lastRenderedPageBreak/>
+        <w:t>automata tesztelés</w:t>
+      </w:r>
+    </w:p>
+    <w:p>
+      <w:pPr>
+        <w:pStyle w:val="Listaszerbekezds"/>
+        <w:numPr>
+          <w:ilvl w:val="2"/>
+          <w:numId w:val="2"/>
+        </w:numPr>
+        <w:spacing w:line="259" w:lineRule="auto"/>
+      </w:pPr>
+      <w:r>
+        <w:t>manuális tesztelés Excelben</w:t>
+      </w:r>
+    </w:p>
+    <w:p>
+      <w:pPr>
+        <w:numPr>
+          <w:ilvl w:val="1"/>
+          <w:numId w:val="2"/>
+        </w:numPr>
+        <w:spacing w:line="259" w:lineRule="auto"/>
+      </w:pPr>
+      <w:r>
+        <w:rPr>
+          <w:rFonts w:ascii="Calibri" w:eastAsia="Calibri" w:hAnsi="Calibri" w:cs="Calibri"/>
+        </w:rPr>
+        <w:t>Teszt módszerek</w:t>
+      </w:r>
+    </w:p>
+    <w:p>
+      <w:pPr>
+        <w:pStyle w:val="Listaszerbekezds"/>
+        <w:numPr>
+          <w:ilvl w:val="2"/>
+          <w:numId w:val="2"/>
+        </w:numPr>
+        <w:spacing w:line="259" w:lineRule="auto"/>
+      </w:pPr>
+      <w:r>
+        <w:t>error guessing</w:t>
+      </w:r>
+    </w:p>
+    <w:p>
+      <w:pPr>
+        <w:shd w:val="clear" w:color="auto" w:fill="FFFFFF"/>
+        <w:spacing w:after="160" w:line="240" w:lineRule="auto"/>
+        <w:rPr>
+          <w:rFonts w:ascii="Quattrocento Sans" w:eastAsia="Quattrocento Sans" w:hAnsi="Quattrocento Sans" w:cs="Quattrocento Sans"/>
+          <w:sz w:val="27"/>
+          <w:szCs w:val="27"/>
+        </w:rPr>
+      </w:pPr>
       <w:r>
         <w:rPr>
           <w:rFonts w:ascii="Quattrocento Sans" w:eastAsia="Quattrocento Sans" w:hAnsi="Quattrocento Sans" w:cs="Quattrocento Sans"/>
@@ -187,7 +744,7 @@
           <w:sz w:val="27"/>
           <w:szCs w:val="27"/>
         </w:rPr>
-        <w:t>-ek</w:t>
+        <w:t>Teszt item Pass / Fail Criteria</w:t>
       </w:r>
     </w:p>
     <w:p>
@@ -198,23 +755,78 @@
           <w:rFonts w:ascii="Calibri" w:eastAsia="Calibri" w:hAnsi="Calibri" w:cs="Calibri"/>
         </w:rPr>
       </w:pPr>
-      <w:proofErr w:type="spellStart"/>
-      <w:r>
-        <w:rPr>
-          <w:rFonts w:ascii="Calibri" w:eastAsia="Calibri" w:hAnsi="Calibri" w:cs="Calibri"/>
-        </w:rPr>
-        <w:t>online_dataimporter</w:t>
-      </w:r>
-      <w:proofErr w:type="spellEnd"/>
+      <w:r>
+        <w:rPr>
+          <w:rFonts w:ascii="Calibri" w:eastAsia="Calibri" w:hAnsi="Calibri" w:cs="Calibri"/>
+        </w:rPr>
+        <w:t>Minden egyes tesztelt termékre jegyezzük meg, hogy mikor ment át/nem ment át a teszten.</w:t>
+      </w:r>
+    </w:p>
+    <w:p>
+      <w:pPr>
+        <w:pStyle w:val="NormlWeb"/>
+        <w:spacing w:before="0" w:beforeAutospacing="0" w:after="160" w:afterAutospacing="0"/>
+        <w:ind w:left="720"/>
+      </w:pPr>
+      <w:r>
+        <w:rPr>
+          <w:rFonts w:ascii="Calibri" w:hAnsi="Calibri" w:cs="Calibri"/>
+          <w:color w:val="000000"/>
+          <w:sz w:val="22"/>
+          <w:szCs w:val="22"/>
+        </w:rPr>
+        <w:t xml:space="preserve">Pass criterium: Tesztesetek dokumentumban felsorolt tesztek mindegyike PASS az adott teszt itemre és minden sor kód le van fedve tesztesettel. </w:t>
+      </w:r>
+    </w:p>
+    <w:p>
+      <w:pPr>
+        <w:pStyle w:val="NormlWeb"/>
+        <w:spacing w:before="0" w:beforeAutospacing="0" w:after="160" w:afterAutospacing="0"/>
+        <w:ind w:left="720"/>
+      </w:pPr>
+      <w:r>
+        <w:rPr>
+          <w:rFonts w:ascii="Calibri" w:hAnsi="Calibri" w:cs="Calibri"/>
+          <w:color w:val="000000"/>
+          <w:sz w:val="22"/>
+          <w:szCs w:val="22"/>
+        </w:rPr>
+        <w:t>Fail criterium: Tesztesetek dokumentumban felsorolt tesztek van amelyik FAIL az adott teszt itemre</w:t>
+      </w:r>
+      <w:r>
+        <w:rPr>
+          <w:rFonts w:ascii="Calibri" w:hAnsi="Calibri" w:cs="Calibri"/>
+          <w:color w:val="000000"/>
+          <w:sz w:val="22"/>
+          <w:szCs w:val="22"/>
+        </w:rPr>
+        <w:t xml:space="preserve"> vagy hibaüzenettel nem fut le</w:t>
+      </w:r>
+      <w:r>
+        <w:rPr>
+          <w:rFonts w:ascii="Calibri" w:hAnsi="Calibri" w:cs="Calibri"/>
+          <w:color w:val="000000"/>
+          <w:sz w:val="22"/>
+          <w:szCs w:val="22"/>
+        </w:rPr>
+        <w:t>.</w:t>
+      </w:r>
+    </w:p>
+    <w:p>
+      <w:pPr>
+        <w:spacing w:after="160" w:line="259" w:lineRule="auto"/>
+        <w:ind w:left="720"/>
+        <w:rPr>
+          <w:rFonts w:ascii="Calibri" w:eastAsia="Calibri" w:hAnsi="Calibri" w:cs="Calibri"/>
+        </w:rPr>
+      </w:pPr>
     </w:p>
     <w:p>
       <w:pPr>
         <w:shd w:val="clear" w:color="auto" w:fill="FFFFFF"/>
         <w:spacing w:after="160" w:line="240" w:lineRule="auto"/>
         <w:rPr>
-          <w:rFonts w:ascii="Quattrocento Sans" w:eastAsia="Quattrocento Sans" w:hAnsi="Quattrocento Sans" w:cs="Quattrocento Sans"/>
-          <w:sz w:val="27"/>
-          <w:szCs w:val="27"/>
+          <w:rFonts w:ascii="Calibri" w:eastAsia="Calibri" w:hAnsi="Calibri" w:cs="Calibri"/>
         </w:rPr>
       </w:pPr>
       <w:r>
@@ -224,92 +836,7 @@
           <w:sz w:val="27"/>
           <w:szCs w:val="27"/>
         </w:rPr>
-        <w:t>Tesztelendő szolgáltatások</w:t>
-      </w:r>
-    </w:p>
-    <w:p>
-      <w:pPr>
-        <w:pStyle w:val="Listaszerbekezds"/>
-        <w:numPr>
-          <w:ilvl w:val="0"/>
-          <w:numId w:val="8"/>
-        </w:numPr>
-        <w:spacing w:after="160" w:line="259" w:lineRule="auto"/>
-        <w:rPr>
-          <w:rFonts w:ascii="Calibri" w:eastAsia="Calibri" w:hAnsi="Calibri" w:cs="Calibri"/>
-        </w:rPr>
-      </w:pPr>
-      <w:r>
-        <w:rPr>
-          <w:rFonts w:ascii="Calibri" w:eastAsia="Calibri" w:hAnsi="Calibri" w:cs="Calibri"/>
-        </w:rPr>
-        <w:t xml:space="preserve">XML </w:t>
-      </w:r>
-      <w:proofErr w:type="spellStart"/>
-      <w:r>
-        <w:rPr>
-          <w:rFonts w:ascii="Calibri" w:eastAsia="Calibri" w:hAnsi="Calibri" w:cs="Calibri"/>
-        </w:rPr>
-        <w:t>data</w:t>
-      </w:r>
-      <w:proofErr w:type="spellEnd"/>
-      <w:r>
-        <w:rPr>
-          <w:rFonts w:ascii="Calibri" w:eastAsia="Calibri" w:hAnsi="Calibri" w:cs="Calibri"/>
-        </w:rPr>
-        <w:t xml:space="preserve"> importálása weboldalról</w:t>
-      </w:r>
-    </w:p>
-    <w:p>
-      <w:pPr>
-        <w:pStyle w:val="Listaszerbekezds"/>
-        <w:numPr>
-          <w:ilvl w:val="0"/>
-          <w:numId w:val="8"/>
-        </w:numPr>
-        <w:spacing w:after="160" w:line="259" w:lineRule="auto"/>
-        <w:rPr>
-          <w:rFonts w:ascii="Calibri" w:eastAsia="Calibri" w:hAnsi="Calibri" w:cs="Calibri"/>
-        </w:rPr>
-      </w:pPr>
-      <w:r>
-        <w:rPr>
-          <w:rFonts w:ascii="Calibri" w:eastAsia="Calibri" w:hAnsi="Calibri" w:cs="Calibri"/>
-        </w:rPr>
-        <w:t xml:space="preserve">XML </w:t>
-      </w:r>
-      <w:proofErr w:type="spellStart"/>
-      <w:r>
-        <w:rPr>
-          <w:rFonts w:ascii="Calibri" w:eastAsia="Calibri" w:hAnsi="Calibri" w:cs="Calibri"/>
-        </w:rPr>
-        <w:t>data</w:t>
-      </w:r>
-      <w:proofErr w:type="spellEnd"/>
-      <w:r>
-        <w:rPr>
-          <w:rFonts w:ascii="Calibri" w:eastAsia="Calibri" w:hAnsi="Calibri" w:cs="Calibri"/>
-        </w:rPr>
-        <w:t xml:space="preserve"> átalakítása listává</w:t>
-      </w:r>
-    </w:p>
-    <w:p>
-      <w:pPr>
-        <w:pStyle w:val="Listaszerbekezds"/>
-        <w:numPr>
-          <w:ilvl w:val="0"/>
-          <w:numId w:val="8"/>
-        </w:numPr>
-        <w:spacing w:after="160" w:line="259" w:lineRule="auto"/>
-        <w:rPr>
-          <w:rFonts w:ascii="Calibri" w:eastAsia="Calibri" w:hAnsi="Calibri" w:cs="Calibri"/>
-        </w:rPr>
-      </w:pPr>
-      <w:r>
-        <w:rPr>
-          <w:rFonts w:ascii="Calibri" w:eastAsia="Calibri" w:hAnsi="Calibri" w:cs="Calibri"/>
-        </w:rPr>
-        <w:t>lista mentése Excel táblába</w:t>
+        <w:t>Feltételek a szüneteltetésre és folytatásra</w:t>
       </w:r>
     </w:p>
     <w:p>
@@ -329,187 +856,127 @@
           <w:sz w:val="27"/>
           <w:szCs w:val="27"/>
         </w:rPr>
-        <w:t>Nem tesztelendő szolgáltatások</w:t>
-      </w:r>
-    </w:p>
-    <w:p>
-      <w:pPr>
+        <w:t>Teszt Deliverable-k</w:t>
+      </w:r>
+    </w:p>
+    <w:p>
+      <w:pPr>
+        <w:numPr>
+          <w:ilvl w:val="0"/>
+          <w:numId w:val="5"/>
+        </w:numPr>
+        <w:spacing w:line="259" w:lineRule="auto"/>
+      </w:pPr>
+      <w:r>
+        <w:rPr>
+          <w:rFonts w:ascii="Calibri" w:eastAsia="Calibri" w:hAnsi="Calibri" w:cs="Calibri"/>
+        </w:rPr>
+        <w:t>Lista a dokumentumokra, amiket a tesztelés folyamán létrehozunk, linkekkel</w:t>
+      </w:r>
+    </w:p>
+    <w:p>
+      <w:pPr>
+        <w:numPr>
+          <w:ilvl w:val="1"/>
+          <w:numId w:val="5"/>
+        </w:numPr>
+        <w:spacing w:line="259" w:lineRule="auto"/>
+      </w:pPr>
+      <w:r>
+        <w:rPr>
+          <w:rFonts w:ascii="Calibri" w:eastAsia="Calibri" w:hAnsi="Calibri" w:cs="Calibri"/>
+        </w:rPr>
+        <w:t>Teszt Plan</w:t>
+      </w:r>
+    </w:p>
+    <w:p>
+      <w:pPr>
+        <w:numPr>
+          <w:ilvl w:val="1"/>
+          <w:numId w:val="5"/>
+        </w:numPr>
+        <w:spacing w:line="259" w:lineRule="auto"/>
+      </w:pPr>
+      <w:r>
+        <w:rPr>
+          <w:rFonts w:ascii="Calibri" w:eastAsia="Calibri" w:hAnsi="Calibri" w:cs="Calibri"/>
+        </w:rPr>
+        <w:t>Teszt Esetek</w:t>
+      </w:r>
+      <w:r>
+        <w:rPr>
+          <w:rFonts w:ascii="Calibri" w:eastAsia="Calibri" w:hAnsi="Calibri" w:cs="Calibri"/>
+        </w:rPr>
+        <w:t xml:space="preserve"> -külön dokumentum</w:t>
+      </w:r>
+    </w:p>
+    <w:p>
+      <w:pPr>
+        <w:numPr>
+          <w:ilvl w:val="1"/>
+          <w:numId w:val="5"/>
+        </w:numPr>
+        <w:spacing w:line="259" w:lineRule="auto"/>
+      </w:pPr>
+      <w:r>
+        <w:rPr>
+          <w:rFonts w:ascii="Calibri" w:eastAsia="Calibri" w:hAnsi="Calibri" w:cs="Calibri"/>
+        </w:rPr>
+        <w:t>Teszt Scriptek</w:t>
+      </w:r>
+    </w:p>
+    <w:p>
+      <w:pPr>
+        <w:numPr>
+          <w:ilvl w:val="1"/>
+          <w:numId w:val="5"/>
+        </w:numPr>
+        <w:spacing w:line="259" w:lineRule="auto"/>
+      </w:pPr>
+      <w:r>
+        <w:rPr>
+          <w:rFonts w:ascii="Calibri" w:eastAsia="Calibri" w:hAnsi="Calibri" w:cs="Calibri"/>
+        </w:rPr>
+        <w:t>Teszt Adatok</w:t>
+      </w:r>
+    </w:p>
+    <w:p>
+      <w:pPr>
+        <w:numPr>
+          <w:ilvl w:val="1"/>
+          <w:numId w:val="5"/>
+        </w:numPr>
         <w:spacing w:after="160" w:line="259" w:lineRule="auto"/>
-        <w:ind w:left="720"/>
-        <w:rPr>
-          <w:rFonts w:ascii="Calibri" w:eastAsia="Calibri" w:hAnsi="Calibri" w:cs="Calibri"/>
-        </w:rPr>
-      </w:pPr>
-      <w:r>
-        <w:rPr>
-          <w:rFonts w:ascii="Calibri" w:eastAsia="Calibri" w:hAnsi="Calibri" w:cs="Calibri"/>
-        </w:rPr>
-        <w:t>Szolgáltatások listája és okok, amiért nem teszteljük őket</w:t>
+      </w:pPr>
+      <w:r>
+        <w:rPr>
+          <w:rFonts w:ascii="Calibri" w:eastAsia="Calibri" w:hAnsi="Calibri" w:cs="Calibri"/>
+        </w:rPr>
+        <w:t>Teszt Reportok</w:t>
+      </w:r>
+      <w:r>
+        <w:rPr>
+          <w:rFonts w:ascii="Calibri" w:eastAsia="Calibri" w:hAnsi="Calibri" w:cs="Calibri"/>
+        </w:rPr>
+        <w:t xml:space="preserve"> </w:t>
+      </w:r>
+      <w:r>
+        <w:rPr>
+          <w:rFonts w:ascii="Calibri" w:eastAsia="Calibri" w:hAnsi="Calibri" w:cs="Calibri"/>
+        </w:rPr>
+        <w:t>-külön dokumentum</w:t>
       </w:r>
     </w:p>
     <w:p>
       <w:pPr>
         <w:shd w:val="clear" w:color="auto" w:fill="FFFFFF"/>
         <w:spacing w:after="160" w:line="240" w:lineRule="auto"/>
-        <w:rPr>
-          <w:rFonts w:ascii="Quattrocento Sans" w:eastAsia="Quattrocento Sans" w:hAnsi="Quattrocento Sans" w:cs="Quattrocento Sans"/>
-          <w:sz w:val="27"/>
-          <w:szCs w:val="27"/>
-        </w:rPr>
-      </w:pPr>
-      <w:r>
         <w:rPr>
           <w:rFonts w:ascii="Quattrocento Sans" w:eastAsia="Quattrocento Sans" w:hAnsi="Quattrocento Sans" w:cs="Quattrocento Sans"/>
           <w:b/>
           <w:sz w:val="27"/>
           <w:szCs w:val="27"/>
         </w:rPr>
-        <w:t>Teszt megközelítés</w:t>
-      </w:r>
-    </w:p>
-    <w:p>
-      <w:pPr>
-        <w:numPr>
-          <w:ilvl w:val="0"/>
-          <w:numId w:val="2"/>
-        </w:numPr>
-        <w:spacing w:line="259" w:lineRule="auto"/>
-      </w:pPr>
-      <w:r>
-        <w:rPr>
-          <w:rFonts w:ascii="Calibri" w:eastAsia="Calibri" w:hAnsi="Calibri" w:cs="Calibri"/>
-        </w:rPr>
-        <w:t>Általános megközelítés</w:t>
-      </w:r>
-    </w:p>
-    <w:p>
-      <w:pPr>
-        <w:pStyle w:val="Listaszerbekezds"/>
-        <w:numPr>
-          <w:ilvl w:val="1"/>
-          <w:numId w:val="2"/>
-        </w:numPr>
-        <w:spacing w:line="259" w:lineRule="auto"/>
-      </w:pPr>
-      <w:r>
-        <w:t>szeretnénk automata tesztet írni amennyiben ez lehetséges</w:t>
-      </w:r>
-    </w:p>
-    <w:p>
-      <w:pPr>
-        <w:pStyle w:val="Listaszerbekezds"/>
-        <w:numPr>
-          <w:ilvl w:val="1"/>
-          <w:numId w:val="2"/>
-        </w:numPr>
-        <w:spacing w:line="259" w:lineRule="auto"/>
-      </w:pPr>
-      <w:r>
-        <w:t xml:space="preserve">szeretnénk manuálisan </w:t>
-      </w:r>
-      <w:proofErr w:type="spellStart"/>
-      <w:r>
-        <w:t>rendszertesztelni</w:t>
-      </w:r>
-      <w:proofErr w:type="spellEnd"/>
-      <w:r>
-        <w:t xml:space="preserve"> a program eredményeképp </w:t>
-      </w:r>
-      <w:proofErr w:type="spellStart"/>
-      <w:r>
-        <w:t>létrjött</w:t>
-      </w:r>
-      <w:proofErr w:type="spellEnd"/>
-      <w:r>
-        <w:t xml:space="preserve"> Excel-file tartalmát.</w:t>
-      </w:r>
-    </w:p>
-    <w:p>
-      <w:pPr>
-        <w:pStyle w:val="Listaszerbekezds"/>
-        <w:numPr>
-          <w:ilvl w:val="1"/>
-          <w:numId w:val="2"/>
-        </w:numPr>
-        <w:spacing w:line="259" w:lineRule="auto"/>
-      </w:pPr>
-      <w:r>
-        <w:rPr>
-          <w:rFonts w:ascii="Calibri" w:hAnsi="Calibri" w:cs="Calibri"/>
-          <w:color w:val="000000"/>
-        </w:rPr>
-        <w:t>Felhasználási esetek prioritása szerint priorizáljuk a tesztek elkészítését</w:t>
-      </w:r>
-    </w:p>
-    <w:p>
-      <w:pPr>
-        <w:numPr>
-          <w:ilvl w:val="0"/>
-          <w:numId w:val="2"/>
-        </w:numPr>
-        <w:spacing w:line="259" w:lineRule="auto"/>
-      </w:pPr>
-      <w:r>
-        <w:rPr>
-          <w:rFonts w:ascii="Calibri" w:eastAsia="Calibri" w:hAnsi="Calibri" w:cs="Calibri"/>
-        </w:rPr>
-        <w:t>Térjen ki a következőkre</w:t>
-      </w:r>
-    </w:p>
-    <w:p>
-      <w:pPr>
-        <w:numPr>
-          <w:ilvl w:val="1"/>
-          <w:numId w:val="2"/>
-        </w:numPr>
-        <w:spacing w:line="259" w:lineRule="auto"/>
-      </w:pPr>
-      <w:r>
-        <w:rPr>
-          <w:rFonts w:ascii="Calibri" w:eastAsia="Calibri" w:hAnsi="Calibri" w:cs="Calibri"/>
-        </w:rPr>
-        <w:t>Teszt szintek</w:t>
-      </w:r>
-    </w:p>
-    <w:p>
-      <w:pPr>
-        <w:numPr>
-          <w:ilvl w:val="1"/>
-          <w:numId w:val="2"/>
-        </w:numPr>
-        <w:spacing w:line="259" w:lineRule="auto"/>
-      </w:pPr>
-      <w:r>
-        <w:rPr>
-          <w:rFonts w:ascii="Calibri" w:eastAsia="Calibri" w:hAnsi="Calibri" w:cs="Calibri"/>
-        </w:rPr>
-        <w:t>Teszt típusok</w:t>
-      </w:r>
-    </w:p>
-    <w:p>
-      <w:pPr>
-        <w:numPr>
-          <w:ilvl w:val="1"/>
-          <w:numId w:val="2"/>
-        </w:numPr>
-        <w:spacing w:line="259" w:lineRule="auto"/>
-      </w:pPr>
-      <w:r>
-        <w:rPr>
-          <w:rFonts w:ascii="Calibri" w:eastAsia="Calibri" w:hAnsi="Calibri" w:cs="Calibri"/>
-        </w:rPr>
-        <w:t>Teszt módszerek</w:t>
-      </w:r>
-    </w:p>
-    <w:p>
-      <w:pPr>
-        <w:shd w:val="clear" w:color="auto" w:fill="FFFFFF"/>
-        <w:spacing w:after="160" w:line="240" w:lineRule="auto"/>
-        <w:rPr>
-          <w:rFonts w:ascii="Quattrocento Sans" w:eastAsia="Quattrocento Sans" w:hAnsi="Quattrocento Sans" w:cs="Quattrocento Sans"/>
-          <w:sz w:val="27"/>
-          <w:szCs w:val="27"/>
-        </w:rPr>
       </w:pPr>
       <w:r>
         <w:rPr>
@@ -518,9 +985,88 @@
           <w:sz w:val="27"/>
           <w:szCs w:val="27"/>
         </w:rPr>
-        <w:t xml:space="preserve">Teszt </w:t>
-      </w:r>
-      <w:proofErr w:type="spellStart"/>
+        <w:t>Test Környezet</w:t>
+      </w:r>
+    </w:p>
+    <w:p>
+      <w:pPr>
+        <w:numPr>
+          <w:ilvl w:val="0"/>
+          <w:numId w:val="5"/>
+        </w:numPr>
+        <w:spacing w:after="160" w:line="259" w:lineRule="auto"/>
+      </w:pPr>
+      <w:r>
+        <w:rPr>
+          <w:rFonts w:ascii="Calibri" w:eastAsia="Calibri" w:hAnsi="Calibri" w:cs="Calibri"/>
+        </w:rPr>
+        <w:t>hardware</w:t>
+      </w:r>
+    </w:p>
+    <w:p>
+      <w:pPr>
+        <w:numPr>
+          <w:ilvl w:val="0"/>
+          <w:numId w:val="5"/>
+        </w:numPr>
+        <w:spacing w:after="160" w:line="259" w:lineRule="auto"/>
+        <w:rPr>
+          <w:rFonts w:ascii="Calibri" w:eastAsia="Calibri" w:hAnsi="Calibri" w:cs="Calibri"/>
+        </w:rPr>
+      </w:pPr>
+      <w:r>
+        <w:rPr>
+          <w:rFonts w:ascii="Calibri" w:eastAsia="Calibri" w:hAnsi="Calibri" w:cs="Calibri"/>
+        </w:rPr>
+        <w:t>software</w:t>
+      </w:r>
+    </w:p>
+    <w:p>
+      <w:pPr>
+        <w:numPr>
+          <w:ilvl w:val="0"/>
+          <w:numId w:val="5"/>
+        </w:numPr>
+        <w:spacing w:after="160" w:line="259" w:lineRule="auto"/>
+        <w:rPr>
+          <w:rFonts w:ascii="Calibri" w:eastAsia="Calibri" w:hAnsi="Calibri" w:cs="Calibri"/>
+        </w:rPr>
+      </w:pPr>
+      <w:r>
+        <w:rPr>
+          <w:rFonts w:ascii="Calibri" w:eastAsia="Calibri" w:hAnsi="Calibri" w:cs="Calibri"/>
+        </w:rPr>
+        <w:t>network</w:t>
+      </w:r>
+    </w:p>
+    <w:p>
+      <w:pPr>
+        <w:numPr>
+          <w:ilvl w:val="0"/>
+          <w:numId w:val="5"/>
+        </w:numPr>
+        <w:spacing w:after="160" w:line="259" w:lineRule="auto"/>
+        <w:rPr>
+          <w:rFonts w:ascii="Calibri" w:eastAsia="Calibri" w:hAnsi="Calibri" w:cs="Calibri"/>
+        </w:rPr>
+      </w:pPr>
+      <w:r>
+        <w:rPr>
+          <w:rFonts w:ascii="Calibri" w:eastAsia="Calibri" w:hAnsi="Calibri" w:cs="Calibri"/>
+        </w:rPr>
+        <w:t>tool-ok</w:t>
+      </w:r>
+    </w:p>
+    <w:p>
+      <w:pPr>
+        <w:shd w:val="clear" w:color="auto" w:fill="FFFFFF"/>
+        <w:spacing w:after="160" w:line="240" w:lineRule="auto"/>
+        <w:rPr>
+          <w:rFonts w:ascii="Quattrocento Sans" w:eastAsia="Quattrocento Sans" w:hAnsi="Quattrocento Sans" w:cs="Quattrocento Sans"/>
+          <w:sz w:val="27"/>
+          <w:szCs w:val="27"/>
+        </w:rPr>
+      </w:pPr>
       <w:r>
         <w:rPr>
           <w:rFonts w:ascii="Quattrocento Sans" w:eastAsia="Quattrocento Sans" w:hAnsi="Quattrocento Sans" w:cs="Quattrocento Sans"/>
@@ -528,9 +1074,34 @@
           <w:sz w:val="27"/>
           <w:szCs w:val="27"/>
         </w:rPr>
-        <w:t>item</w:t>
-      </w:r>
-      <w:proofErr w:type="spellEnd"/>
+        <w:t>Project költség becslés</w:t>
+      </w:r>
+    </w:p>
+    <w:p>
+      <w:pPr>
+        <w:spacing w:after="160" w:line="259" w:lineRule="auto"/>
+        <w:ind w:left="720"/>
+        <w:rPr>
+          <w:rFonts w:ascii="Calibri" w:eastAsia="Calibri" w:hAnsi="Calibri" w:cs="Calibri"/>
+        </w:rPr>
+      </w:pPr>
+      <w:r>
+        <w:rPr>
+          <w:rFonts w:ascii="Calibri" w:eastAsia="Calibri" w:hAnsi="Calibri" w:cs="Calibri"/>
+        </w:rPr>
+        <w:t>Idő és effort</w:t>
+      </w:r>
+    </w:p>
+    <w:p>
+      <w:pPr>
+        <w:shd w:val="clear" w:color="auto" w:fill="FFFFFF"/>
+        <w:spacing w:after="160" w:line="240" w:lineRule="auto"/>
+        <w:rPr>
+          <w:rFonts w:ascii="Quattrocento Sans" w:eastAsia="Quattrocento Sans" w:hAnsi="Quattrocento Sans" w:cs="Quattrocento Sans"/>
+          <w:sz w:val="27"/>
+          <w:szCs w:val="27"/>
+        </w:rPr>
+      </w:pPr>
       <w:r>
         <w:rPr>
           <w:rFonts w:ascii="Quattrocento Sans" w:eastAsia="Quattrocento Sans" w:hAnsi="Quattrocento Sans" w:cs="Quattrocento Sans"/>
@@ -538,9 +1109,34 @@
           <w:sz w:val="27"/>
           <w:szCs w:val="27"/>
         </w:rPr>
-        <w:t xml:space="preserve"> </w:t>
-      </w:r>
-      <w:proofErr w:type="spellStart"/>
+        <w:t>Ütemterv</w:t>
+      </w:r>
+    </w:p>
+    <w:p>
+      <w:pPr>
+        <w:spacing w:after="160" w:line="259" w:lineRule="auto"/>
+        <w:ind w:left="720"/>
+        <w:rPr>
+          <w:rFonts w:ascii="Calibri" w:eastAsia="Calibri" w:hAnsi="Calibri" w:cs="Calibri"/>
+        </w:rPr>
+      </w:pPr>
+      <w:r>
+        <w:rPr>
+          <w:rFonts w:ascii="Calibri" w:eastAsia="Calibri" w:hAnsi="Calibri" w:cs="Calibri"/>
+        </w:rPr>
+        <w:t>Fontos mérföldkövekről adatok</w:t>
+      </w:r>
+    </w:p>
+    <w:p>
+      <w:pPr>
+        <w:shd w:val="clear" w:color="auto" w:fill="FFFFFF"/>
+        <w:spacing w:after="160" w:line="240" w:lineRule="auto"/>
+        <w:rPr>
+          <w:rFonts w:ascii="Quattrocento Sans" w:eastAsia="Quattrocento Sans" w:hAnsi="Quattrocento Sans" w:cs="Quattrocento Sans"/>
+          <w:sz w:val="27"/>
+          <w:szCs w:val="27"/>
+        </w:rPr>
+      </w:pPr>
       <w:r>
         <w:rPr>
           <w:rFonts w:ascii="Quattrocento Sans" w:eastAsia="Quattrocento Sans" w:hAnsi="Quattrocento Sans" w:cs="Quattrocento Sans"/>
@@ -548,9 +1144,49 @@
           <w:sz w:val="27"/>
           <w:szCs w:val="27"/>
         </w:rPr>
-        <w:t>Pass</w:t>
-      </w:r>
-      <w:proofErr w:type="spellEnd"/>
+        <w:t>Munkaerő és képzettségi igények</w:t>
+      </w:r>
+    </w:p>
+    <w:p>
+      <w:pPr>
+        <w:numPr>
+          <w:ilvl w:val="0"/>
+          <w:numId w:val="1"/>
+        </w:numPr>
+        <w:spacing w:line="259" w:lineRule="auto"/>
+      </w:pPr>
+      <w:r>
+        <w:rPr>
+          <w:rFonts w:ascii="Calibri" w:eastAsia="Calibri" w:hAnsi="Calibri" w:cs="Calibri"/>
+        </w:rPr>
+        <w:t>Mi kell</w:t>
+      </w:r>
+    </w:p>
+    <w:p>
+      <w:pPr>
+        <w:numPr>
+          <w:ilvl w:val="0"/>
+          <w:numId w:val="1"/>
+        </w:numPr>
+        <w:spacing w:after="160" w:line="259" w:lineRule="auto"/>
+      </w:pPr>
+      <w:r>
+        <w:rPr>
+          <w:rFonts w:ascii="Calibri" w:eastAsia="Calibri" w:hAnsi="Calibri" w:cs="Calibri"/>
+        </w:rPr>
+        <w:t xml:space="preserve">Milyen trainingekre lesz szükség </w:t>
+      </w:r>
+    </w:p>
+    <w:p>
+      <w:pPr>
+        <w:shd w:val="clear" w:color="auto" w:fill="FFFFFF"/>
+        <w:spacing w:after="160" w:line="240" w:lineRule="auto"/>
+        <w:rPr>
+          <w:rFonts w:ascii="Quattrocento Sans" w:eastAsia="Quattrocento Sans" w:hAnsi="Quattrocento Sans" w:cs="Quattrocento Sans"/>
+          <w:sz w:val="27"/>
+          <w:szCs w:val="27"/>
+        </w:rPr>
+      </w:pPr>
       <w:r>
         <w:rPr>
           <w:rFonts w:ascii="Quattrocento Sans" w:eastAsia="Quattrocento Sans" w:hAnsi="Quattrocento Sans" w:cs="Quattrocento Sans"/>
@@ -558,9 +1194,34 @@
           <w:sz w:val="27"/>
           <w:szCs w:val="27"/>
         </w:rPr>
-        <w:t xml:space="preserve"> / </w:t>
-      </w:r>
-      <w:proofErr w:type="spellStart"/>
+        <w:t xml:space="preserve">Felelősségi körök </w:t>
+      </w:r>
+    </w:p>
+    <w:p>
+      <w:pPr>
+        <w:spacing w:after="160" w:line="259" w:lineRule="auto"/>
+        <w:ind w:left="720"/>
+        <w:rPr>
+          <w:rFonts w:ascii="Calibri" w:eastAsia="Calibri" w:hAnsi="Calibri" w:cs="Calibri"/>
+        </w:rPr>
+      </w:pPr>
+      <w:r>
+        <w:rPr>
+          <w:rFonts w:ascii="Calibri" w:eastAsia="Calibri" w:hAnsi="Calibri" w:cs="Calibri"/>
+        </w:rPr>
+        <w:t>A teljes munkafolyamatért és a termék minden verziójáért: ÉN</w:t>
+      </w:r>
+    </w:p>
+    <w:p>
+      <w:pPr>
+        <w:shd w:val="clear" w:color="auto" w:fill="FFFFFF"/>
+        <w:spacing w:after="160" w:line="240" w:lineRule="auto"/>
+        <w:rPr>
+          <w:rFonts w:ascii="Quattrocento Sans" w:eastAsia="Quattrocento Sans" w:hAnsi="Quattrocento Sans" w:cs="Quattrocento Sans"/>
+          <w:sz w:val="27"/>
+          <w:szCs w:val="27"/>
+        </w:rPr>
+      </w:pPr>
       <w:r>
         <w:rPr>
           <w:rFonts w:ascii="Quattrocento Sans" w:eastAsia="Quattrocento Sans" w:hAnsi="Quattrocento Sans" w:cs="Quattrocento Sans"/>
@@ -568,9 +1229,47 @@
           <w:sz w:val="27"/>
           <w:szCs w:val="27"/>
         </w:rPr>
-        <w:t>Fail</w:t>
-      </w:r>
-      <w:proofErr w:type="spellEnd"/>
+        <w:t>Kockázatok</w:t>
+      </w:r>
+    </w:p>
+    <w:p>
+      <w:pPr>
+        <w:numPr>
+          <w:ilvl w:val="0"/>
+          <w:numId w:val="4"/>
+        </w:numPr>
+        <w:spacing w:line="259" w:lineRule="auto"/>
+      </w:pPr>
+      <w:r>
+        <w:rPr>
+          <w:rFonts w:ascii="Calibri" w:eastAsia="Calibri" w:hAnsi="Calibri" w:cs="Calibri"/>
+        </w:rPr>
+        <w:t>Lista</w:t>
+      </w:r>
+    </w:p>
+    <w:p>
+      <w:pPr>
+        <w:numPr>
+          <w:ilvl w:val="0"/>
+          <w:numId w:val="4"/>
+        </w:numPr>
+        <w:spacing w:after="160" w:line="259" w:lineRule="auto"/>
+      </w:pPr>
+      <w:r>
+        <w:rPr>
+          <w:rFonts w:ascii="Calibri" w:eastAsia="Calibri" w:hAnsi="Calibri" w:cs="Calibri"/>
+        </w:rPr>
+        <w:t>Mitigáció és kontingenciák minden kockázatra</w:t>
+      </w:r>
+    </w:p>
+    <w:p>
+      <w:pPr>
+        <w:shd w:val="clear" w:color="auto" w:fill="FFFFFF"/>
+        <w:spacing w:after="160" w:line="240" w:lineRule="auto"/>
+        <w:rPr>
+          <w:rFonts w:ascii="Calibri" w:eastAsia="Calibri" w:hAnsi="Calibri" w:cs="Calibri"/>
+        </w:rPr>
+      </w:pPr>
       <w:r>
         <w:rPr>
           <w:rFonts w:ascii="Quattrocento Sans" w:eastAsia="Quattrocento Sans" w:hAnsi="Quattrocento Sans" w:cs="Quattrocento Sans"/>
@@ -578,609 +1277,7 @@
           <w:sz w:val="27"/>
           <w:szCs w:val="27"/>
         </w:rPr>
-        <w:t xml:space="preserve"> </w:t>
-      </w:r>
-      <w:proofErr w:type="spellStart"/>
-      <w:r>
-        <w:rPr>
-          <w:rFonts w:ascii="Quattrocento Sans" w:eastAsia="Quattrocento Sans" w:hAnsi="Quattrocento Sans" w:cs="Quattrocento Sans"/>
-          <w:b/>
-          <w:sz w:val="27"/>
-          <w:szCs w:val="27"/>
-        </w:rPr>
-        <w:t>Criteria</w:t>
-      </w:r>
-      <w:proofErr w:type="spellEnd"/>
-    </w:p>
-    <w:p>
-      <w:pPr>
-        <w:spacing w:after="160" w:line="259" w:lineRule="auto"/>
-        <w:ind w:left="720"/>
-        <w:rPr>
-          <w:rFonts w:ascii="Calibri" w:eastAsia="Calibri" w:hAnsi="Calibri" w:cs="Calibri"/>
-        </w:rPr>
-      </w:pPr>
-      <w:r>
-        <w:rPr>
-          <w:rFonts w:ascii="Calibri" w:eastAsia="Calibri" w:hAnsi="Calibri" w:cs="Calibri"/>
-        </w:rPr>
-        <w:t>Minden egyes tesztelt termékre jegyezzük meg, hogy mikor ment át/nem ment át a teszten.</w:t>
-      </w:r>
-    </w:p>
-    <w:p>
-      <w:pPr>
-        <w:shd w:val="clear" w:color="auto" w:fill="FFFFFF"/>
-        <w:spacing w:after="160" w:line="240" w:lineRule="auto"/>
-        <w:rPr>
-          <w:rFonts w:ascii="Calibri" w:eastAsia="Calibri" w:hAnsi="Calibri" w:cs="Calibri"/>
-        </w:rPr>
-      </w:pPr>
-      <w:r>
-        <w:rPr>
-          <w:rFonts w:ascii="Quattrocento Sans" w:eastAsia="Quattrocento Sans" w:hAnsi="Quattrocento Sans" w:cs="Quattrocento Sans"/>
-          <w:b/>
-          <w:sz w:val="27"/>
-          <w:szCs w:val="27"/>
-        </w:rPr>
-        <w:t>Feltételek a szüneteltetésre és folytatásra</w:t>
-      </w:r>
-    </w:p>
-    <w:p>
-      <w:pPr>
-        <w:shd w:val="clear" w:color="auto" w:fill="FFFFFF"/>
-        <w:spacing w:after="160" w:line="240" w:lineRule="auto"/>
-        <w:rPr>
-          <w:rFonts w:ascii="Quattrocento Sans" w:eastAsia="Quattrocento Sans" w:hAnsi="Quattrocento Sans" w:cs="Quattrocento Sans"/>
-          <w:sz w:val="27"/>
-          <w:szCs w:val="27"/>
-        </w:rPr>
-      </w:pPr>
-      <w:r>
-        <w:rPr>
-          <w:rFonts w:ascii="Quattrocento Sans" w:eastAsia="Quattrocento Sans" w:hAnsi="Quattrocento Sans" w:cs="Quattrocento Sans"/>
-          <w:b/>
-          <w:sz w:val="27"/>
-          <w:szCs w:val="27"/>
-        </w:rPr>
-        <w:t xml:space="preserve">Teszt </w:t>
-      </w:r>
-      <w:proofErr w:type="spellStart"/>
-      <w:r>
-        <w:rPr>
-          <w:rFonts w:ascii="Quattrocento Sans" w:eastAsia="Quattrocento Sans" w:hAnsi="Quattrocento Sans" w:cs="Quattrocento Sans"/>
-          <w:b/>
-          <w:sz w:val="27"/>
-          <w:szCs w:val="27"/>
-        </w:rPr>
-        <w:t>Deliverable</w:t>
-      </w:r>
-      <w:proofErr w:type="spellEnd"/>
-      <w:r>
-        <w:rPr>
-          <w:rFonts w:ascii="Quattrocento Sans" w:eastAsia="Quattrocento Sans" w:hAnsi="Quattrocento Sans" w:cs="Quattrocento Sans"/>
-          <w:b/>
-          <w:sz w:val="27"/>
-          <w:szCs w:val="27"/>
-        </w:rPr>
-        <w:t>-k</w:t>
-      </w:r>
-    </w:p>
-    <w:p>
-      <w:pPr>
-        <w:numPr>
-          <w:ilvl w:val="0"/>
-          <w:numId w:val="5"/>
-        </w:numPr>
-        <w:spacing w:line="259" w:lineRule="auto"/>
-      </w:pPr>
-      <w:r>
-        <w:rPr>
-          <w:rFonts w:ascii="Calibri" w:eastAsia="Calibri" w:hAnsi="Calibri" w:cs="Calibri"/>
-        </w:rPr>
-        <w:t>Lista a dokumentumokra, amiket a tesztelés folyamán létrehozunk, linkekkel</w:t>
-      </w:r>
-    </w:p>
-    <w:p>
-      <w:pPr>
-        <w:numPr>
-          <w:ilvl w:val="1"/>
-          <w:numId w:val="5"/>
-        </w:numPr>
-        <w:spacing w:line="259" w:lineRule="auto"/>
-      </w:pPr>
-      <w:r>
-        <w:rPr>
-          <w:rFonts w:ascii="Calibri" w:eastAsia="Calibri" w:hAnsi="Calibri" w:cs="Calibri"/>
-        </w:rPr>
-        <w:t xml:space="preserve">Teszt </w:t>
-      </w:r>
-      <w:proofErr w:type="spellStart"/>
-      <w:r>
-        <w:rPr>
-          <w:rFonts w:ascii="Calibri" w:eastAsia="Calibri" w:hAnsi="Calibri" w:cs="Calibri"/>
-        </w:rPr>
-        <w:t>Plan</w:t>
-      </w:r>
-      <w:proofErr w:type="spellEnd"/>
-    </w:p>
-    <w:p>
-      <w:pPr>
-        <w:numPr>
-          <w:ilvl w:val="1"/>
-          <w:numId w:val="5"/>
-        </w:numPr>
-        <w:spacing w:line="259" w:lineRule="auto"/>
-      </w:pPr>
-      <w:r>
-        <w:rPr>
-          <w:rFonts w:ascii="Calibri" w:eastAsia="Calibri" w:hAnsi="Calibri" w:cs="Calibri"/>
-        </w:rPr>
-        <w:t>Teszt Esetek</w:t>
-      </w:r>
-    </w:p>
-    <w:p>
-      <w:pPr>
-        <w:numPr>
-          <w:ilvl w:val="1"/>
-          <w:numId w:val="5"/>
-        </w:numPr>
-        <w:spacing w:line="259" w:lineRule="auto"/>
-      </w:pPr>
-      <w:r>
-        <w:rPr>
-          <w:rFonts w:ascii="Calibri" w:eastAsia="Calibri" w:hAnsi="Calibri" w:cs="Calibri"/>
-        </w:rPr>
-        <w:t>Teszt Scriptek</w:t>
-      </w:r>
-    </w:p>
-    <w:p>
-      <w:pPr>
-        <w:numPr>
-          <w:ilvl w:val="1"/>
-          <w:numId w:val="5"/>
-        </w:numPr>
-        <w:spacing w:line="259" w:lineRule="auto"/>
-      </w:pPr>
-      <w:r>
-        <w:rPr>
-          <w:rFonts w:ascii="Calibri" w:eastAsia="Calibri" w:hAnsi="Calibri" w:cs="Calibri"/>
-        </w:rPr>
-        <w:t>Teszt Adatok</w:t>
-      </w:r>
-    </w:p>
-    <w:p>
-      <w:pPr>
-        <w:numPr>
-          <w:ilvl w:val="1"/>
-          <w:numId w:val="5"/>
-        </w:numPr>
-        <w:spacing w:line="259" w:lineRule="auto"/>
-      </w:pPr>
-      <w:proofErr w:type="spellStart"/>
-      <w:r>
-        <w:rPr>
-          <w:rFonts w:ascii="Calibri" w:eastAsia="Calibri" w:hAnsi="Calibri" w:cs="Calibri"/>
-        </w:rPr>
-        <w:t>Defect</w:t>
-      </w:r>
-      <w:proofErr w:type="spellEnd"/>
-      <w:r>
-        <w:rPr>
-          <w:rFonts w:ascii="Calibri" w:eastAsia="Calibri" w:hAnsi="Calibri" w:cs="Calibri"/>
-        </w:rPr>
-        <w:t xml:space="preserve"> </w:t>
-      </w:r>
-      <w:proofErr w:type="spellStart"/>
-      <w:r>
-        <w:rPr>
-          <w:rFonts w:ascii="Calibri" w:eastAsia="Calibri" w:hAnsi="Calibri" w:cs="Calibri"/>
-        </w:rPr>
-        <w:t>Reportok</w:t>
-      </w:r>
-      <w:proofErr w:type="spellEnd"/>
-    </w:p>
-    <w:p>
-      <w:pPr>
-        <w:numPr>
-          <w:ilvl w:val="1"/>
-          <w:numId w:val="5"/>
-        </w:numPr>
-        <w:spacing w:after="160" w:line="259" w:lineRule="auto"/>
-      </w:pPr>
-      <w:r>
-        <w:rPr>
-          <w:rFonts w:ascii="Calibri" w:eastAsia="Calibri" w:hAnsi="Calibri" w:cs="Calibri"/>
-        </w:rPr>
         <w:lastRenderedPageBreak/>
-        <w:t xml:space="preserve">Teszt </w:t>
-      </w:r>
-      <w:proofErr w:type="spellStart"/>
-      <w:r>
-        <w:rPr>
-          <w:rFonts w:ascii="Calibri" w:eastAsia="Calibri" w:hAnsi="Calibri" w:cs="Calibri"/>
-        </w:rPr>
-        <w:t>Reportok</w:t>
-      </w:r>
-      <w:proofErr w:type="spellEnd"/>
-    </w:p>
-    <w:p>
-      <w:pPr>
-        <w:shd w:val="clear" w:color="auto" w:fill="FFFFFF"/>
-        <w:spacing w:after="160" w:line="240" w:lineRule="auto"/>
-        <w:rPr>
-          <w:rFonts w:ascii="Quattrocento Sans" w:eastAsia="Quattrocento Sans" w:hAnsi="Quattrocento Sans" w:cs="Quattrocento Sans"/>
-          <w:b/>
-          <w:sz w:val="27"/>
-          <w:szCs w:val="27"/>
-        </w:rPr>
-      </w:pPr>
-      <w:r>
-        <w:rPr>
-          <w:rFonts w:ascii="Quattrocento Sans" w:eastAsia="Quattrocento Sans" w:hAnsi="Quattrocento Sans" w:cs="Quattrocento Sans"/>
-          <w:b/>
-          <w:sz w:val="27"/>
-          <w:szCs w:val="27"/>
-        </w:rPr>
-        <w:t>Test Környezet</w:t>
-      </w:r>
-    </w:p>
-    <w:p>
-      <w:pPr>
-        <w:numPr>
-          <w:ilvl w:val="0"/>
-          <w:numId w:val="5"/>
-        </w:numPr>
-        <w:spacing w:after="160" w:line="259" w:lineRule="auto"/>
-      </w:pPr>
-      <w:r>
-        <w:rPr>
-          <w:rFonts w:ascii="Calibri" w:eastAsia="Calibri" w:hAnsi="Calibri" w:cs="Calibri"/>
-        </w:rPr>
-        <w:t>hardware</w:t>
-      </w:r>
-    </w:p>
-    <w:p>
-      <w:pPr>
-        <w:numPr>
-          <w:ilvl w:val="0"/>
-          <w:numId w:val="5"/>
-        </w:numPr>
-        <w:spacing w:after="160" w:line="259" w:lineRule="auto"/>
-        <w:rPr>
-          <w:rFonts w:ascii="Calibri" w:eastAsia="Calibri" w:hAnsi="Calibri" w:cs="Calibri"/>
-        </w:rPr>
-      </w:pPr>
-      <w:r>
-        <w:rPr>
-          <w:rFonts w:ascii="Calibri" w:eastAsia="Calibri" w:hAnsi="Calibri" w:cs="Calibri"/>
-        </w:rPr>
-        <w:t>software</w:t>
-      </w:r>
-    </w:p>
-    <w:p>
-      <w:pPr>
-        <w:numPr>
-          <w:ilvl w:val="0"/>
-          <w:numId w:val="5"/>
-        </w:numPr>
-        <w:spacing w:after="160" w:line="259" w:lineRule="auto"/>
-        <w:rPr>
-          <w:rFonts w:ascii="Calibri" w:eastAsia="Calibri" w:hAnsi="Calibri" w:cs="Calibri"/>
-        </w:rPr>
-      </w:pPr>
-      <w:proofErr w:type="spellStart"/>
-      <w:r>
-        <w:rPr>
-          <w:rFonts w:ascii="Calibri" w:eastAsia="Calibri" w:hAnsi="Calibri" w:cs="Calibri"/>
-        </w:rPr>
-        <w:t>network</w:t>
-      </w:r>
-      <w:proofErr w:type="spellEnd"/>
-    </w:p>
-    <w:p>
-      <w:pPr>
-        <w:numPr>
-          <w:ilvl w:val="0"/>
-          <w:numId w:val="5"/>
-        </w:numPr>
-        <w:spacing w:after="160" w:line="259" w:lineRule="auto"/>
-        <w:rPr>
-          <w:rFonts w:ascii="Calibri" w:eastAsia="Calibri" w:hAnsi="Calibri" w:cs="Calibri"/>
-        </w:rPr>
-      </w:pPr>
-      <w:proofErr w:type="spellStart"/>
-      <w:r>
-        <w:rPr>
-          <w:rFonts w:ascii="Calibri" w:eastAsia="Calibri" w:hAnsi="Calibri" w:cs="Calibri"/>
-        </w:rPr>
-        <w:t>tool</w:t>
-      </w:r>
-      <w:proofErr w:type="spellEnd"/>
-      <w:r>
-        <w:rPr>
-          <w:rFonts w:ascii="Calibri" w:eastAsia="Calibri" w:hAnsi="Calibri" w:cs="Calibri"/>
-        </w:rPr>
-        <w:t>-ok</w:t>
-      </w:r>
-    </w:p>
-    <w:p>
-      <w:pPr>
-        <w:shd w:val="clear" w:color="auto" w:fill="FFFFFF"/>
-        <w:spacing w:after="160" w:line="240" w:lineRule="auto"/>
-        <w:rPr>
-          <w:rFonts w:ascii="Quattrocento Sans" w:eastAsia="Quattrocento Sans" w:hAnsi="Quattrocento Sans" w:cs="Quattrocento Sans"/>
-          <w:sz w:val="27"/>
-          <w:szCs w:val="27"/>
-        </w:rPr>
-      </w:pPr>
-      <w:r>
-        <w:rPr>
-          <w:rFonts w:ascii="Quattrocento Sans" w:eastAsia="Quattrocento Sans" w:hAnsi="Quattrocento Sans" w:cs="Quattrocento Sans"/>
-          <w:b/>
-          <w:sz w:val="27"/>
-          <w:szCs w:val="27"/>
-        </w:rPr>
-        <w:t>Project költség becslés</w:t>
-      </w:r>
-    </w:p>
-    <w:p>
-      <w:pPr>
-        <w:spacing w:after="160" w:line="259" w:lineRule="auto"/>
-        <w:ind w:left="720"/>
-        <w:rPr>
-          <w:rFonts w:ascii="Calibri" w:eastAsia="Calibri" w:hAnsi="Calibri" w:cs="Calibri"/>
-        </w:rPr>
-      </w:pPr>
-      <w:r>
-        <w:rPr>
-          <w:rFonts w:ascii="Calibri" w:eastAsia="Calibri" w:hAnsi="Calibri" w:cs="Calibri"/>
-        </w:rPr>
-        <w:t xml:space="preserve">Idő és </w:t>
-      </w:r>
-      <w:proofErr w:type="spellStart"/>
-      <w:r>
-        <w:rPr>
-          <w:rFonts w:ascii="Calibri" w:eastAsia="Calibri" w:hAnsi="Calibri" w:cs="Calibri"/>
-        </w:rPr>
-        <w:t>effort</w:t>
-      </w:r>
-      <w:proofErr w:type="spellEnd"/>
-    </w:p>
-    <w:p>
-      <w:pPr>
-        <w:shd w:val="clear" w:color="auto" w:fill="FFFFFF"/>
-        <w:spacing w:after="160" w:line="240" w:lineRule="auto"/>
-        <w:rPr>
-          <w:rFonts w:ascii="Quattrocento Sans" w:eastAsia="Quattrocento Sans" w:hAnsi="Quattrocento Sans" w:cs="Quattrocento Sans"/>
-          <w:sz w:val="27"/>
-          <w:szCs w:val="27"/>
-        </w:rPr>
-      </w:pPr>
-      <w:r>
-        <w:rPr>
-          <w:rFonts w:ascii="Quattrocento Sans" w:eastAsia="Quattrocento Sans" w:hAnsi="Quattrocento Sans" w:cs="Quattrocento Sans"/>
-          <w:b/>
-          <w:sz w:val="27"/>
-          <w:szCs w:val="27"/>
-        </w:rPr>
-        <w:t>Ütemterv</w:t>
-      </w:r>
-    </w:p>
-    <w:p>
-      <w:pPr>
-        <w:spacing w:after="160" w:line="259" w:lineRule="auto"/>
-        <w:ind w:left="720"/>
-        <w:rPr>
-          <w:rFonts w:ascii="Calibri" w:eastAsia="Calibri" w:hAnsi="Calibri" w:cs="Calibri"/>
-        </w:rPr>
-      </w:pPr>
-      <w:r>
-        <w:rPr>
-          <w:rFonts w:ascii="Calibri" w:eastAsia="Calibri" w:hAnsi="Calibri" w:cs="Calibri"/>
-        </w:rPr>
-        <w:t>Fontos mérföldkövekről adatok</w:t>
-      </w:r>
-    </w:p>
-    <w:p>
-      <w:pPr>
-        <w:shd w:val="clear" w:color="auto" w:fill="FFFFFF"/>
-        <w:spacing w:after="160" w:line="240" w:lineRule="auto"/>
-        <w:rPr>
-          <w:rFonts w:ascii="Quattrocento Sans" w:eastAsia="Quattrocento Sans" w:hAnsi="Quattrocento Sans" w:cs="Quattrocento Sans"/>
-          <w:sz w:val="27"/>
-          <w:szCs w:val="27"/>
-        </w:rPr>
-      </w:pPr>
-      <w:r>
-        <w:rPr>
-          <w:rFonts w:ascii="Quattrocento Sans" w:eastAsia="Quattrocento Sans" w:hAnsi="Quattrocento Sans" w:cs="Quattrocento Sans"/>
-          <w:b/>
-          <w:sz w:val="27"/>
-          <w:szCs w:val="27"/>
-        </w:rPr>
-        <w:t>Munkaerő és képzettségi igények</w:t>
-      </w:r>
-    </w:p>
-    <w:p>
-      <w:pPr>
-        <w:numPr>
-          <w:ilvl w:val="0"/>
-          <w:numId w:val="1"/>
-        </w:numPr>
-        <w:spacing w:line="259" w:lineRule="auto"/>
-      </w:pPr>
-      <w:r>
-        <w:rPr>
-          <w:rFonts w:ascii="Calibri" w:eastAsia="Calibri" w:hAnsi="Calibri" w:cs="Calibri"/>
-        </w:rPr>
-        <w:t>Mi kell</w:t>
-      </w:r>
-    </w:p>
-    <w:p>
-      <w:pPr>
-        <w:numPr>
-          <w:ilvl w:val="0"/>
-          <w:numId w:val="1"/>
-        </w:numPr>
-        <w:spacing w:after="160" w:line="259" w:lineRule="auto"/>
-      </w:pPr>
-      <w:r>
-        <w:rPr>
-          <w:rFonts w:ascii="Calibri" w:eastAsia="Calibri" w:hAnsi="Calibri" w:cs="Calibri"/>
-        </w:rPr>
-        <w:t xml:space="preserve">Milyen </w:t>
-      </w:r>
-      <w:proofErr w:type="spellStart"/>
-      <w:r>
-        <w:rPr>
-          <w:rFonts w:ascii="Calibri" w:eastAsia="Calibri" w:hAnsi="Calibri" w:cs="Calibri"/>
-        </w:rPr>
-        <w:t>trainingekre</w:t>
-      </w:r>
-      <w:proofErr w:type="spellEnd"/>
-      <w:r>
-        <w:rPr>
-          <w:rFonts w:ascii="Calibri" w:eastAsia="Calibri" w:hAnsi="Calibri" w:cs="Calibri"/>
-        </w:rPr>
-        <w:t xml:space="preserve"> lesz szükség </w:t>
-      </w:r>
-    </w:p>
-    <w:p>
-      <w:pPr>
-        <w:shd w:val="clear" w:color="auto" w:fill="FFFFFF"/>
-        <w:spacing w:after="160" w:line="240" w:lineRule="auto"/>
-        <w:rPr>
-          <w:rFonts w:ascii="Quattrocento Sans" w:eastAsia="Quattrocento Sans" w:hAnsi="Quattrocento Sans" w:cs="Quattrocento Sans"/>
-          <w:sz w:val="27"/>
-          <w:szCs w:val="27"/>
-        </w:rPr>
-      </w:pPr>
-      <w:r>
-        <w:rPr>
-          <w:rFonts w:ascii="Quattrocento Sans" w:eastAsia="Quattrocento Sans" w:hAnsi="Quattrocento Sans" w:cs="Quattrocento Sans"/>
-          <w:b/>
-          <w:sz w:val="27"/>
-          <w:szCs w:val="27"/>
-        </w:rPr>
-        <w:t xml:space="preserve">Felelősségi körök </w:t>
-      </w:r>
-    </w:p>
-    <w:p>
-      <w:pPr>
-        <w:spacing w:after="160" w:line="259" w:lineRule="auto"/>
-        <w:ind w:left="720"/>
-        <w:rPr>
-          <w:rFonts w:ascii="Calibri" w:eastAsia="Calibri" w:hAnsi="Calibri" w:cs="Calibri"/>
-        </w:rPr>
-      </w:pPr>
-      <w:r>
-        <w:rPr>
-          <w:rFonts w:ascii="Calibri" w:eastAsia="Calibri" w:hAnsi="Calibri" w:cs="Calibri"/>
-        </w:rPr>
-        <w:t xml:space="preserve">Csapatok, egyének és </w:t>
-      </w:r>
-      <w:proofErr w:type="spellStart"/>
-      <w:r>
-        <w:rPr>
-          <w:rFonts w:ascii="Calibri" w:eastAsia="Calibri" w:hAnsi="Calibri" w:cs="Calibri"/>
-        </w:rPr>
-        <w:t>role</w:t>
-      </w:r>
-      <w:proofErr w:type="spellEnd"/>
-      <w:r>
-        <w:rPr>
-          <w:rFonts w:ascii="Calibri" w:eastAsia="Calibri" w:hAnsi="Calibri" w:cs="Calibri"/>
-        </w:rPr>
-        <w:t>-ok felelősségi körei.</w:t>
-      </w:r>
-    </w:p>
-    <w:p>
-      <w:pPr>
-        <w:shd w:val="clear" w:color="auto" w:fill="FFFFFF"/>
-        <w:spacing w:after="160" w:line="240" w:lineRule="auto"/>
-        <w:rPr>
-          <w:rFonts w:ascii="Quattrocento Sans" w:eastAsia="Quattrocento Sans" w:hAnsi="Quattrocento Sans" w:cs="Quattrocento Sans"/>
-          <w:sz w:val="27"/>
-          <w:szCs w:val="27"/>
-        </w:rPr>
-      </w:pPr>
-      <w:r>
-        <w:rPr>
-          <w:rFonts w:ascii="Quattrocento Sans" w:eastAsia="Quattrocento Sans" w:hAnsi="Quattrocento Sans" w:cs="Quattrocento Sans"/>
-          <w:b/>
-          <w:sz w:val="27"/>
-          <w:szCs w:val="27"/>
-        </w:rPr>
-        <w:t>Kockázatok</w:t>
-      </w:r>
-    </w:p>
-    <w:p>
-      <w:pPr>
-        <w:numPr>
-          <w:ilvl w:val="0"/>
-          <w:numId w:val="4"/>
-        </w:numPr>
-        <w:spacing w:line="259" w:lineRule="auto"/>
-      </w:pPr>
-      <w:r>
-        <w:rPr>
-          <w:rFonts w:ascii="Calibri" w:eastAsia="Calibri" w:hAnsi="Calibri" w:cs="Calibri"/>
-        </w:rPr>
-        <w:t>Lista</w:t>
-      </w:r>
-    </w:p>
-    <w:p>
-      <w:pPr>
-        <w:numPr>
-          <w:ilvl w:val="0"/>
-          <w:numId w:val="4"/>
-        </w:numPr>
-        <w:spacing w:after="160" w:line="259" w:lineRule="auto"/>
-      </w:pPr>
-      <w:proofErr w:type="spellStart"/>
-      <w:r>
-        <w:rPr>
-          <w:rFonts w:ascii="Calibri" w:eastAsia="Calibri" w:hAnsi="Calibri" w:cs="Calibri"/>
-        </w:rPr>
-        <w:t>Mitigáció</w:t>
-      </w:r>
-      <w:proofErr w:type="spellEnd"/>
-      <w:r>
-        <w:rPr>
-          <w:rFonts w:ascii="Calibri" w:eastAsia="Calibri" w:hAnsi="Calibri" w:cs="Calibri"/>
-        </w:rPr>
-        <w:t xml:space="preserve"> és </w:t>
-      </w:r>
-      <w:proofErr w:type="spellStart"/>
-      <w:r>
-        <w:rPr>
-          <w:rFonts w:ascii="Calibri" w:eastAsia="Calibri" w:hAnsi="Calibri" w:cs="Calibri"/>
-        </w:rPr>
-        <w:t>kontingenciák</w:t>
-      </w:r>
-      <w:proofErr w:type="spellEnd"/>
-      <w:r>
-        <w:rPr>
-          <w:rFonts w:ascii="Calibri" w:eastAsia="Calibri" w:hAnsi="Calibri" w:cs="Calibri"/>
-        </w:rPr>
-        <w:t xml:space="preserve"> minden kockázatra</w:t>
-      </w:r>
-    </w:p>
-    <w:p>
-      <w:pPr>
-        <w:shd w:val="clear" w:color="auto" w:fill="FFFFFF"/>
-        <w:spacing w:after="160" w:line="240" w:lineRule="auto"/>
-        <w:rPr>
-          <w:rFonts w:ascii="Calibri" w:eastAsia="Calibri" w:hAnsi="Calibri" w:cs="Calibri"/>
-        </w:rPr>
-      </w:pPr>
-      <w:r>
-        <w:rPr>
-          <w:rFonts w:ascii="Quattrocento Sans" w:eastAsia="Quattrocento Sans" w:hAnsi="Quattrocento Sans" w:cs="Quattrocento Sans"/>
-          <w:b/>
-          <w:sz w:val="27"/>
-          <w:szCs w:val="27"/>
-        </w:rPr>
         <w:t>Feltevések és függőségek</w:t>
       </w:r>
     </w:p>
@@ -1247,6 +1344,155 @@
 <file path=word/numbering.xml><?xml version="1.0" encoding="utf-8"?>
 <w:numbering xmlns:wpc="http://schemas.microsoft.com/office/word/2010/wordprocessingCanvas" xmlns:cx="http://schemas.microsoft.com/office/drawing/2014/chartex" xmlns:cx1="http://schemas.microsoft.com/office/drawing/2015/9/8/chartex" xmlns:cx2="http://schemas.microsoft.com/office/drawing/2015/10/21/chartex" xmlns:cx3="http://schemas.microsoft.com/office/drawing/2016/5/9/chartex" xmlns:cx4="http://schemas.microsoft.com/office/drawing/2016/5/10/chartex" xmlns:cx5="http://schemas.microsoft.com/office/drawing/2016/5/11/chartex" xmlns:cx6="http://schemas.microsoft.com/office/drawing/2016/5/12/chartex" xmlns:cx7="http://schemas.microsoft.com/office/drawing/2016/5/13/chartex" xmlns:cx8="http://schemas.microsoft.com/office/drawing/2016/5/14/chartex" xmlns:mc="http://schemas.openxmlformats.org/markup-compatibility/2006" xmlns:aink="http://schemas.microsoft.com/office/drawing/2016/ink" xmlns:am3d="http://schemas.microsoft.com/office/drawing/2017/model3d" xmlns:o="urn:schemas-microsoft-com:office:office" xmlns:oel="http://schemas.microsoft.com/office/2019/extlst" xmlns:r="http://schemas.openxmlformats.org/officeDocument/2006/relationships" xmlns:m="http://schemas.openxmlformats.org/officeDocument/2006/math" xmlns:v="urn:schemas-microsoft-com:vml" xmlns:wp14="http://schemas.microsoft.com/office/word/2010/wordprocessingDrawing" xmlns:wp="http://schemas.openxmlformats.org/drawingml/2006/wordprocessingDrawing" xmlns:w10="urn:schemas-microsoft-com:office:word" xmlns:w="http://schemas.openxmlformats.org/wordprocessingml/2006/main" xmlns:w14="http://schemas.microsoft.com/office/word/2010/wordml" xmlns:w15="http://schemas.microsoft.com/office/word/2012/wordml" xmlns:w16cex="http://schemas.microsoft.com/office/word/2018/wordml/cex" xmlns:w16cid="http://schemas.microsoft.com/office/word/2016/wordml/cid" xmlns:w16="http://schemas.microsoft.com/office/word/2018/wordml" xmlns:w16du="http://schemas.microsoft.com/office/word/2023/wordml/word16du" xmlns:w16sdtdh="http://schemas.microsoft.com/office/word/2020/wordml/sdtdatahash" xmlns:w16se="http://schemas.microsoft.com/office/word/2015/wordml/symex" xmlns:wpg="http://schemas.microsoft.com/office/word/2010/wordprocessingGroup" xmlns:wpi="http://schemas.microsoft.com/office/word/2010/wordprocessingInk" xmlns:wne="http://schemas.microsoft.com/office/word/2006/wordml" xmlns:wps="http://schemas.microsoft.com/office/word/2010/wordprocessingShape" mc:Ignorable="w14 w15 w16se w16cid w16 w16cex w16sdtdh wp14">
   <w:abstractNum w:abstractNumId="0" w15:restartNumberingAfterBreak="0">
+    <w:nsid w:val="1BED7CEE"/>
+    <w:multiLevelType w:val="multilevel"/>
+    <w:tmpl w:val="335E25AE"/>
+    <w:lvl w:ilvl="0">
+      <w:start w:val="1"/>
+      <w:numFmt w:val="bullet"/>
+      <w:lvlText w:val=""/>
+      <w:lvlJc w:val="left"/>
+      <w:pPr>
+        <w:tabs>
+          <w:tab w:val="num" w:pos="720"/>
+        </w:tabs>
+        <w:ind w:left="720" w:hanging="360"/>
+      </w:pPr>
+      <w:rPr>
+        <w:rFonts w:ascii="Symbol" w:hAnsi="Symbol" w:hint="default"/>
+        <w:sz w:val="20"/>
+      </w:rPr>
+    </w:lvl>
+    <w:lvl w:ilvl="1" w:tentative="1">
+      <w:start w:val="1"/>
+      <w:numFmt w:val="bullet"/>
+      <w:lvlText w:val="o"/>
+      <w:lvlJc w:val="left"/>
+      <w:pPr>
+        <w:tabs>
+          <w:tab w:val="num" w:pos="1440"/>
+        </w:tabs>
+        <w:ind w:left="1440" w:hanging="360"/>
+      </w:pPr>
+      <w:rPr>
+        <w:rFonts w:ascii="Courier New" w:hAnsi="Courier New" w:hint="default"/>
+        <w:sz w:val="20"/>
+      </w:rPr>
+    </w:lvl>
+    <w:lvl w:ilvl="2" w:tentative="1">
+      <w:start w:val="1"/>
+      <w:numFmt w:val="bullet"/>
+      <w:lvlText w:val=""/>
+      <w:lvlJc w:val="left"/>
+      <w:pPr>
+        <w:tabs>
+          <w:tab w:val="num" w:pos="2160"/>
+        </w:tabs>
+        <w:ind w:left="2160" w:hanging="360"/>
+      </w:pPr>
+      <w:rPr>
+        <w:rFonts w:ascii="Wingdings" w:hAnsi="Wingdings" w:hint="default"/>
+        <w:sz w:val="20"/>
+      </w:rPr>
+    </w:lvl>
+    <w:lvl w:ilvl="3" w:tentative="1">
+      <w:start w:val="1"/>
+      <w:numFmt w:val="bullet"/>
+      <w:lvlText w:val=""/>
+      <w:lvlJc w:val="left"/>
+      <w:pPr>
+        <w:tabs>
+          <w:tab w:val="num" w:pos="2880"/>
+        </w:tabs>
+        <w:ind w:left="2880" w:hanging="360"/>
+      </w:pPr>
+      <w:rPr>
+        <w:rFonts w:ascii="Wingdings" w:hAnsi="Wingdings" w:hint="default"/>
+        <w:sz w:val="20"/>
+      </w:rPr>
+    </w:lvl>
+    <w:lvl w:ilvl="4" w:tentative="1">
+      <w:start w:val="1"/>
+      <w:numFmt w:val="bullet"/>
+      <w:lvlText w:val=""/>
+      <w:lvlJc w:val="left"/>
+      <w:pPr>
+        <w:tabs>
+          <w:tab w:val="num" w:pos="3600"/>
+        </w:tabs>
+        <w:ind w:left="3600" w:hanging="360"/>
+      </w:pPr>
+      <w:rPr>
+        <w:rFonts w:ascii="Wingdings" w:hAnsi="Wingdings" w:hint="default"/>
+        <w:sz w:val="20"/>
+      </w:rPr>
+    </w:lvl>
+    <w:lvl w:ilvl="5" w:tentative="1">
+      <w:start w:val="1"/>
+      <w:numFmt w:val="bullet"/>
+      <w:lvlText w:val=""/>
+      <w:lvlJc w:val="left"/>
+      <w:pPr>
+        <w:tabs>
+          <w:tab w:val="num" w:pos="4320"/>
+        </w:tabs>
+        <w:ind w:left="4320" w:hanging="360"/>
+      </w:pPr>
+      <w:rPr>
+        <w:rFonts w:ascii="Wingdings" w:hAnsi="Wingdings" w:hint="default"/>
+        <w:sz w:val="20"/>
+      </w:rPr>
+    </w:lvl>
+    <w:lvl w:ilvl="6" w:tentative="1">
+      <w:start w:val="1"/>
+      <w:numFmt w:val="bullet"/>
+      <w:lvlText w:val=""/>
+      <w:lvlJc w:val="left"/>
+      <w:pPr>
+        <w:tabs>
+          <w:tab w:val="num" w:pos="5040"/>
+        </w:tabs>
+        <w:ind w:left="5040" w:hanging="360"/>
+      </w:pPr>
+      <w:rPr>
+        <w:rFonts w:ascii="Wingdings" w:hAnsi="Wingdings" w:hint="default"/>
+        <w:sz w:val="20"/>
+      </w:rPr>
+    </w:lvl>
+    <w:lvl w:ilvl="7" w:tentative="1">
+      <w:start w:val="1"/>
+      <w:numFmt w:val="bullet"/>
+      <w:lvlText w:val=""/>
+      <w:lvlJc w:val="left"/>
+      <w:pPr>
+        <w:tabs>
+          <w:tab w:val="num" w:pos="5760"/>
+        </w:tabs>
+        <w:ind w:left="5760" w:hanging="360"/>
+      </w:pPr>
+      <w:rPr>
+        <w:rFonts w:ascii="Wingdings" w:hAnsi="Wingdings" w:hint="default"/>
+        <w:sz w:val="20"/>
+      </w:rPr>
+    </w:lvl>
+    <w:lvl w:ilvl="8" w:tentative="1">
+      <w:start w:val="1"/>
+      <w:numFmt w:val="bullet"/>
+      <w:lvlText w:val=""/>
+      <w:lvlJc w:val="left"/>
+      <w:pPr>
+        <w:tabs>
+          <w:tab w:val="num" w:pos="6480"/>
+        </w:tabs>
+        <w:ind w:left="6480" w:hanging="360"/>
+      </w:pPr>
+      <w:rPr>
+        <w:rFonts w:ascii="Wingdings" w:hAnsi="Wingdings" w:hint="default"/>
+        <w:sz w:val="20"/>
+      </w:rPr>
+    </w:lvl>
+  </w:abstractNum>
+  <w:abstractNum w:abstractNumId="1" w15:restartNumberingAfterBreak="0">
     <w:nsid w:val="1F4F6353"/>
     <w:multiLevelType w:val="multilevel"/>
     <w:tmpl w:val="592C42D4"/>
@@ -1359,7 +1605,305 @@
       </w:rPr>
     </w:lvl>
   </w:abstractNum>
-  <w:abstractNum w:abstractNumId="1" w15:restartNumberingAfterBreak="0">
+  <w:abstractNum w:abstractNumId="2" w15:restartNumberingAfterBreak="0">
+    <w:nsid w:val="23AF3122"/>
+    <w:multiLevelType w:val="multilevel"/>
+    <w:tmpl w:val="5D9224B8"/>
+    <w:lvl w:ilvl="0">
+      <w:start w:val="1"/>
+      <w:numFmt w:val="bullet"/>
+      <w:lvlText w:val=""/>
+      <w:lvlJc w:val="left"/>
+      <w:pPr>
+        <w:tabs>
+          <w:tab w:val="num" w:pos="720"/>
+        </w:tabs>
+        <w:ind w:left="720" w:hanging="360"/>
+      </w:pPr>
+      <w:rPr>
+        <w:rFonts w:ascii="Symbol" w:hAnsi="Symbol" w:hint="default"/>
+        <w:sz w:val="20"/>
+      </w:rPr>
+    </w:lvl>
+    <w:lvl w:ilvl="1">
+      <w:start w:val="1"/>
+      <w:numFmt w:val="bullet"/>
+      <w:lvlText w:val="o"/>
+      <w:lvlJc w:val="left"/>
+      <w:pPr>
+        <w:tabs>
+          <w:tab w:val="num" w:pos="1440"/>
+        </w:tabs>
+        <w:ind w:left="1440" w:hanging="360"/>
+      </w:pPr>
+      <w:rPr>
+        <w:rFonts w:ascii="Courier New" w:hAnsi="Courier New" w:hint="default"/>
+        <w:sz w:val="20"/>
+      </w:rPr>
+    </w:lvl>
+    <w:lvl w:ilvl="2" w:tentative="1">
+      <w:start w:val="1"/>
+      <w:numFmt w:val="bullet"/>
+      <w:lvlText w:val=""/>
+      <w:lvlJc w:val="left"/>
+      <w:pPr>
+        <w:tabs>
+          <w:tab w:val="num" w:pos="2160"/>
+        </w:tabs>
+        <w:ind w:left="2160" w:hanging="360"/>
+      </w:pPr>
+      <w:rPr>
+        <w:rFonts w:ascii="Wingdings" w:hAnsi="Wingdings" w:hint="default"/>
+        <w:sz w:val="20"/>
+      </w:rPr>
+    </w:lvl>
+    <w:lvl w:ilvl="3" w:tentative="1">
+      <w:start w:val="1"/>
+      <w:numFmt w:val="bullet"/>
+      <w:lvlText w:val=""/>
+      <w:lvlJc w:val="left"/>
+      <w:pPr>
+        <w:tabs>
+          <w:tab w:val="num" w:pos="2880"/>
+        </w:tabs>
+        <w:ind w:left="2880" w:hanging="360"/>
+      </w:pPr>
+      <w:rPr>
+        <w:rFonts w:ascii="Wingdings" w:hAnsi="Wingdings" w:hint="default"/>
+        <w:sz w:val="20"/>
+      </w:rPr>
+    </w:lvl>
+    <w:lvl w:ilvl="4" w:tentative="1">
+      <w:start w:val="1"/>
+      <w:numFmt w:val="bullet"/>
+      <w:lvlText w:val=""/>
+      <w:lvlJc w:val="left"/>
+      <w:pPr>
+        <w:tabs>
+          <w:tab w:val="num" w:pos="3600"/>
+        </w:tabs>
+        <w:ind w:left="3600" w:hanging="360"/>
+      </w:pPr>
+      <w:rPr>
+        <w:rFonts w:ascii="Wingdings" w:hAnsi="Wingdings" w:hint="default"/>
+        <w:sz w:val="20"/>
+      </w:rPr>
+    </w:lvl>
+    <w:lvl w:ilvl="5" w:tentative="1">
+      <w:start w:val="1"/>
+      <w:numFmt w:val="bullet"/>
+      <w:lvlText w:val=""/>
+      <w:lvlJc w:val="left"/>
+      <w:pPr>
+        <w:tabs>
+          <w:tab w:val="num" w:pos="4320"/>
+        </w:tabs>
+        <w:ind w:left="4320" w:hanging="360"/>
+      </w:pPr>
+      <w:rPr>
+        <w:rFonts w:ascii="Wingdings" w:hAnsi="Wingdings" w:hint="default"/>
+        <w:sz w:val="20"/>
+      </w:rPr>
+    </w:lvl>
+    <w:lvl w:ilvl="6" w:tentative="1">
+      <w:start w:val="1"/>
+      <w:numFmt w:val="bullet"/>
+      <w:lvlText w:val=""/>
+      <w:lvlJc w:val="left"/>
+      <w:pPr>
+        <w:tabs>
+          <w:tab w:val="num" w:pos="5040"/>
+        </w:tabs>
+        <w:ind w:left="5040" w:hanging="360"/>
+      </w:pPr>
+      <w:rPr>
+        <w:rFonts w:ascii="Wingdings" w:hAnsi="Wingdings" w:hint="default"/>
+        <w:sz w:val="20"/>
+      </w:rPr>
+    </w:lvl>
+    <w:lvl w:ilvl="7" w:tentative="1">
+      <w:start w:val="1"/>
+      <w:numFmt w:val="bullet"/>
+      <w:lvlText w:val=""/>
+      <w:lvlJc w:val="left"/>
+      <w:pPr>
+        <w:tabs>
+          <w:tab w:val="num" w:pos="5760"/>
+        </w:tabs>
+        <w:ind w:left="5760" w:hanging="360"/>
+      </w:pPr>
+      <w:rPr>
+        <w:rFonts w:ascii="Wingdings" w:hAnsi="Wingdings" w:hint="default"/>
+        <w:sz w:val="20"/>
+      </w:rPr>
+    </w:lvl>
+    <w:lvl w:ilvl="8" w:tentative="1">
+      <w:start w:val="1"/>
+      <w:numFmt w:val="bullet"/>
+      <w:lvlText w:val=""/>
+      <w:lvlJc w:val="left"/>
+      <w:pPr>
+        <w:tabs>
+          <w:tab w:val="num" w:pos="6480"/>
+        </w:tabs>
+        <w:ind w:left="6480" w:hanging="360"/>
+      </w:pPr>
+      <w:rPr>
+        <w:rFonts w:ascii="Wingdings" w:hAnsi="Wingdings" w:hint="default"/>
+        <w:sz w:val="20"/>
+      </w:rPr>
+    </w:lvl>
+  </w:abstractNum>
+  <w:abstractNum w:abstractNumId="3" w15:restartNumberingAfterBreak="0">
+    <w:nsid w:val="2C9B6DA3"/>
+    <w:multiLevelType w:val="multilevel"/>
+    <w:tmpl w:val="B476B7CE"/>
+    <w:lvl w:ilvl="0">
+      <w:start w:val="1"/>
+      <w:numFmt w:val="bullet"/>
+      <w:lvlText w:val=""/>
+      <w:lvlJc w:val="left"/>
+      <w:pPr>
+        <w:tabs>
+          <w:tab w:val="num" w:pos="720"/>
+        </w:tabs>
+        <w:ind w:left="720" w:hanging="360"/>
+      </w:pPr>
+      <w:rPr>
+        <w:rFonts w:ascii="Symbol" w:hAnsi="Symbol" w:hint="default"/>
+        <w:sz w:val="20"/>
+      </w:rPr>
+    </w:lvl>
+    <w:lvl w:ilvl="1" w:tentative="1">
+      <w:start w:val="1"/>
+      <w:numFmt w:val="bullet"/>
+      <w:lvlText w:val="o"/>
+      <w:lvlJc w:val="left"/>
+      <w:pPr>
+        <w:tabs>
+          <w:tab w:val="num" w:pos="1440"/>
+        </w:tabs>
+        <w:ind w:left="1440" w:hanging="360"/>
+      </w:pPr>
+      <w:rPr>
+        <w:rFonts w:ascii="Courier New" w:hAnsi="Courier New" w:hint="default"/>
+        <w:sz w:val="20"/>
+      </w:rPr>
+    </w:lvl>
+    <w:lvl w:ilvl="2" w:tentative="1">
+      <w:start w:val="1"/>
+      <w:numFmt w:val="bullet"/>
+      <w:lvlText w:val=""/>
+      <w:lvlJc w:val="left"/>
+      <w:pPr>
+        <w:tabs>
+          <w:tab w:val="num" w:pos="2160"/>
+        </w:tabs>
+        <w:ind w:left="2160" w:hanging="360"/>
+      </w:pPr>
+      <w:rPr>
+        <w:rFonts w:ascii="Wingdings" w:hAnsi="Wingdings" w:hint="default"/>
+        <w:sz w:val="20"/>
+      </w:rPr>
+    </w:lvl>
+    <w:lvl w:ilvl="3" w:tentative="1">
+      <w:start w:val="1"/>
+      <w:numFmt w:val="bullet"/>
+      <w:lvlText w:val=""/>
+      <w:lvlJc w:val="left"/>
+      <w:pPr>
+        <w:tabs>
+          <w:tab w:val="num" w:pos="2880"/>
+        </w:tabs>
+        <w:ind w:left="2880" w:hanging="360"/>
+      </w:pPr>
+      <w:rPr>
+        <w:rFonts w:ascii="Wingdings" w:hAnsi="Wingdings" w:hint="default"/>
+        <w:sz w:val="20"/>
+      </w:rPr>
+    </w:lvl>
+    <w:lvl w:ilvl="4" w:tentative="1">
+      <w:start w:val="1"/>
+      <w:numFmt w:val="bullet"/>
+      <w:lvlText w:val=""/>
+      <w:lvlJc w:val="left"/>
+      <w:pPr>
+        <w:tabs>
+          <w:tab w:val="num" w:pos="3600"/>
+        </w:tabs>
+        <w:ind w:left="3600" w:hanging="360"/>
+      </w:pPr>
+      <w:rPr>
+        <w:rFonts w:ascii="Wingdings" w:hAnsi="Wingdings" w:hint="default"/>
+        <w:sz w:val="20"/>
+      </w:rPr>
+    </w:lvl>
+    <w:lvl w:ilvl="5" w:tentative="1">
+      <w:start w:val="1"/>
+      <w:numFmt w:val="bullet"/>
+      <w:lvlText w:val=""/>
+      <w:lvlJc w:val="left"/>
+      <w:pPr>
+        <w:tabs>
+          <w:tab w:val="num" w:pos="4320"/>
+        </w:tabs>
+        <w:ind w:left="4320" w:hanging="360"/>
+      </w:pPr>
+      <w:rPr>
+        <w:rFonts w:ascii="Wingdings" w:hAnsi="Wingdings" w:hint="default"/>
+        <w:sz w:val="20"/>
+      </w:rPr>
+    </w:lvl>
+    <w:lvl w:ilvl="6" w:tentative="1">
+      <w:start w:val="1"/>
+      <w:numFmt w:val="bullet"/>
+      <w:lvlText w:val=""/>
+      <w:lvlJc w:val="left"/>
+      <w:pPr>
+        <w:tabs>
+          <w:tab w:val="num" w:pos="5040"/>
+        </w:tabs>
+        <w:ind w:left="5040" w:hanging="360"/>
+      </w:pPr>
+      <w:rPr>
+        <w:rFonts w:ascii="Wingdings" w:hAnsi="Wingdings" w:hint="default"/>
+        <w:sz w:val="20"/>
+      </w:rPr>
+    </w:lvl>
+    <w:lvl w:ilvl="7" w:tentative="1">
+      <w:start w:val="1"/>
+      <w:numFmt w:val="bullet"/>
+      <w:lvlText w:val=""/>
+      <w:lvlJc w:val="left"/>
+      <w:pPr>
+        <w:tabs>
+          <w:tab w:val="num" w:pos="5760"/>
+        </w:tabs>
+        <w:ind w:left="5760" w:hanging="360"/>
+      </w:pPr>
+      <w:rPr>
+        <w:rFonts w:ascii="Wingdings" w:hAnsi="Wingdings" w:hint="default"/>
+        <w:sz w:val="20"/>
+      </w:rPr>
+    </w:lvl>
+    <w:lvl w:ilvl="8" w:tentative="1">
+      <w:start w:val="1"/>
+      <w:numFmt w:val="bullet"/>
+      <w:lvlText w:val=""/>
+      <w:lvlJc w:val="left"/>
+      <w:pPr>
+        <w:tabs>
+          <w:tab w:val="num" w:pos="6480"/>
+        </w:tabs>
+        <w:ind w:left="6480" w:hanging="360"/>
+      </w:pPr>
+      <w:rPr>
+        <w:rFonts w:ascii="Wingdings" w:hAnsi="Wingdings" w:hint="default"/>
+        <w:sz w:val="20"/>
+      </w:rPr>
+    </w:lvl>
+  </w:abstractNum>
+  <w:abstractNum w:abstractNumId="4" w15:restartNumberingAfterBreak="0">
     <w:nsid w:val="2F9D50DC"/>
     <w:multiLevelType w:val="multilevel"/>
     <w:tmpl w:val="8140FCF8"/>
@@ -1472,7 +2016,7 @@
       </w:rPr>
     </w:lvl>
   </w:abstractNum>
-  <w:abstractNum w:abstractNumId="2" w15:restartNumberingAfterBreak="0">
+  <w:abstractNum w:abstractNumId="5" w15:restartNumberingAfterBreak="0">
     <w:nsid w:val="3653550A"/>
     <w:multiLevelType w:val="multilevel"/>
     <w:tmpl w:val="714AB9EC"/>
@@ -1603,7 +2147,7 @@
       </w:rPr>
     </w:lvl>
   </w:abstractNum>
-  <w:abstractNum w:abstractNumId="3" w15:restartNumberingAfterBreak="0">
+  <w:abstractNum w:abstractNumId="6" w15:restartNumberingAfterBreak="0">
     <w:nsid w:val="37CC4BB1"/>
     <w:multiLevelType w:val="multilevel"/>
     <w:tmpl w:val="FEFCB732"/>
@@ -1716,7 +2260,7 @@
       </w:rPr>
     </w:lvl>
   </w:abstractNum>
-  <w:abstractNum w:abstractNumId="4" w15:restartNumberingAfterBreak="0">
+  <w:abstractNum w:abstractNumId="7" w15:restartNumberingAfterBreak="0">
     <w:nsid w:val="38B47EB6"/>
     <w:multiLevelType w:val="multilevel"/>
     <w:tmpl w:val="D5442F2C"/>
@@ -1829,7 +2373,7 @@
       </w:rPr>
     </w:lvl>
   </w:abstractNum>
-  <w:abstractNum w:abstractNumId="5" w15:restartNumberingAfterBreak="0">
+  <w:abstractNum w:abstractNumId="8" w15:restartNumberingAfterBreak="0">
     <w:nsid w:val="41872B78"/>
     <w:multiLevelType w:val="multilevel"/>
     <w:tmpl w:val="C2A6E380"/>
@@ -1960,7 +2504,7 @@
       </w:rPr>
     </w:lvl>
   </w:abstractNum>
-  <w:abstractNum w:abstractNumId="6" w15:restartNumberingAfterBreak="0">
+  <w:abstractNum w:abstractNumId="9" w15:restartNumberingAfterBreak="0">
     <w:nsid w:val="5C6D1E0C"/>
     <w:multiLevelType w:val="hybridMultilevel"/>
     <w:tmpl w:val="CC4066F4"/>
@@ -2073,7 +2617,120 @@
       </w:rPr>
     </w:lvl>
   </w:abstractNum>
-  <w:abstractNum w:abstractNumId="7" w15:restartNumberingAfterBreak="0">
+  <w:abstractNum w:abstractNumId="10" w15:restartNumberingAfterBreak="0">
+    <w:nsid w:val="612C2B76"/>
+    <w:multiLevelType w:val="hybridMultilevel"/>
+    <w:tmpl w:val="0E089752"/>
+    <w:lvl w:ilvl="0" w:tplc="040E0001">
+      <w:start w:val="1"/>
+      <w:numFmt w:val="bullet"/>
+      <w:lvlText w:val=""/>
+      <w:lvlJc w:val="left"/>
+      <w:pPr>
+        <w:ind w:left="1440" w:hanging="360"/>
+      </w:pPr>
+      <w:rPr>
+        <w:rFonts w:ascii="Symbol" w:hAnsi="Symbol" w:hint="default"/>
+      </w:rPr>
+    </w:lvl>
+    <w:lvl w:ilvl="1" w:tplc="040E0003" w:tentative="1">
+      <w:start w:val="1"/>
+      <w:numFmt w:val="bullet"/>
+      <w:lvlText w:val="o"/>
+      <w:lvlJc w:val="left"/>
+      <w:pPr>
+        <w:ind w:left="2160" w:hanging="360"/>
+      </w:pPr>
+      <w:rPr>
+        <w:rFonts w:ascii="Courier New" w:hAnsi="Courier New" w:cs="Courier New" w:hint="default"/>
+      </w:rPr>
+    </w:lvl>
+    <w:lvl w:ilvl="2" w:tplc="040E0005" w:tentative="1">
+      <w:start w:val="1"/>
+      <w:numFmt w:val="bullet"/>
+      <w:lvlText w:val=""/>
+      <w:lvlJc w:val="left"/>
+      <w:pPr>
+        <w:ind w:left="2880" w:hanging="360"/>
+      </w:pPr>
+      <w:rPr>
+        <w:rFonts w:ascii="Wingdings" w:hAnsi="Wingdings" w:hint="default"/>
+      </w:rPr>
+    </w:lvl>
+    <w:lvl w:ilvl="3" w:tplc="040E0001" w:tentative="1">
+      <w:start w:val="1"/>
+      <w:numFmt w:val="bullet"/>
+      <w:lvlText w:val=""/>
+      <w:lvlJc w:val="left"/>
+      <w:pPr>
+        <w:ind w:left="3600" w:hanging="360"/>
+      </w:pPr>
+      <w:rPr>
+        <w:rFonts w:ascii="Symbol" w:hAnsi="Symbol" w:hint="default"/>
+      </w:rPr>
+    </w:lvl>
+    <w:lvl w:ilvl="4" w:tplc="040E0003" w:tentative="1">
+      <w:start w:val="1"/>
+      <w:numFmt w:val="bullet"/>
+      <w:lvlText w:val="o"/>
+      <w:lvlJc w:val="left"/>
+      <w:pPr>
+        <w:ind w:left="4320" w:hanging="360"/>
+      </w:pPr>
+      <w:rPr>
+        <w:rFonts w:ascii="Courier New" w:hAnsi="Courier New" w:cs="Courier New" w:hint="default"/>
+      </w:rPr>
+    </w:lvl>
+    <w:lvl w:ilvl="5" w:tplc="040E0005" w:tentative="1">
+      <w:start w:val="1"/>
+      <w:numFmt w:val="bullet"/>
+      <w:lvlText w:val=""/>
+      <w:lvlJc w:val="left"/>
+      <w:pPr>
+        <w:ind w:left="5040" w:hanging="360"/>
+      </w:pPr>
+      <w:rPr>
+        <w:rFonts w:ascii="Wingdings" w:hAnsi="Wingdings" w:hint="default"/>
+      </w:rPr>
+    </w:lvl>
+    <w:lvl w:ilvl="6" w:tplc="040E0001" w:tentative="1">
+      <w:start w:val="1"/>
+      <w:numFmt w:val="bullet"/>
+      <w:lvlText w:val=""/>
+      <w:lvlJc w:val="left"/>
+      <w:pPr>
+        <w:ind w:left="5760" w:hanging="360"/>
+      </w:pPr>
+      <w:rPr>
+        <w:rFonts w:ascii="Symbol" w:hAnsi="Symbol" w:hint="default"/>
+      </w:rPr>
+    </w:lvl>
+    <w:lvl w:ilvl="7" w:tplc="040E0003" w:tentative="1">
+      <w:start w:val="1"/>
+      <w:numFmt w:val="bullet"/>
+      <w:lvlText w:val="o"/>
+      <w:lvlJc w:val="left"/>
+      <w:pPr>
+        <w:ind w:left="6480" w:hanging="360"/>
+      </w:pPr>
+      <w:rPr>
+        <w:rFonts w:ascii="Courier New" w:hAnsi="Courier New" w:cs="Courier New" w:hint="default"/>
+      </w:rPr>
+    </w:lvl>
+    <w:lvl w:ilvl="8" w:tplc="040E0005" w:tentative="1">
+      <w:start w:val="1"/>
+      <w:numFmt w:val="bullet"/>
+      <w:lvlText w:val=""/>
+      <w:lvlJc w:val="left"/>
+      <w:pPr>
+        <w:ind w:left="7200" w:hanging="360"/>
+      </w:pPr>
+      <w:rPr>
+        <w:rFonts w:ascii="Wingdings" w:hAnsi="Wingdings" w:hint="default"/>
+      </w:rPr>
+    </w:lvl>
+  </w:abstractNum>
+  <w:abstractNum w:abstractNumId="11" w15:restartNumberingAfterBreak="0">
     <w:nsid w:val="7D586E11"/>
     <w:multiLevelType w:val="hybridMultilevel"/>
     <w:tmpl w:val="90A6A096"/>
@@ -2187,28 +2844,60 @@
     </w:lvl>
   </w:abstractNum>
   <w:num w:numId="1" w16cid:durableId="2019113044">
-    <w:abstractNumId w:val="3"/>
+    <w:abstractNumId w:val="6"/>
   </w:num>
   <w:num w:numId="2" w16cid:durableId="86972854">
+    <w:abstractNumId w:val="4"/>
+  </w:num>
+  <w:num w:numId="3" w16cid:durableId="200410967">
     <w:abstractNumId w:val="1"/>
   </w:num>
-  <w:num w:numId="3" w16cid:durableId="200410967">
+  <w:num w:numId="4" w16cid:durableId="451169264">
+    <w:abstractNumId w:val="8"/>
+  </w:num>
+  <w:num w:numId="5" w16cid:durableId="543757083">
+    <w:abstractNumId w:val="7"/>
+  </w:num>
+  <w:num w:numId="6" w16cid:durableId="284435555">
+    <w:abstractNumId w:val="5"/>
+  </w:num>
+  <w:num w:numId="7" w16cid:durableId="1776904544">
+    <w:abstractNumId w:val="9"/>
+  </w:num>
+  <w:num w:numId="8" w16cid:durableId="21178496">
+    <w:abstractNumId w:val="11"/>
+  </w:num>
+  <w:num w:numId="9" w16cid:durableId="1427576293">
+    <w:abstractNumId w:val="2"/>
+  </w:num>
+  <w:num w:numId="10" w16cid:durableId="414908736">
+    <w:abstractNumId w:val="2"/>
+    <w:lvlOverride w:ilvl="1">
+      <w:lvl w:ilvl="1">
+        <w:numFmt w:val="bullet"/>
+        <w:lvlText w:val=""/>
+        <w:lvlJc w:val="left"/>
+        <w:pPr>
+          <w:tabs>
+            <w:tab w:val="num" w:pos="1440"/>
+          </w:tabs>
+          <w:ind w:left="1440" w:hanging="360"/>
+        </w:pPr>
+        <w:rPr>
+          <w:rFonts w:ascii="Symbol" w:hAnsi="Symbol" w:hint="default"/>
+          <w:sz w:val="20"/>
+        </w:rPr>
+      </w:lvl>
+    </w:lvlOverride>
+  </w:num>
+  <w:num w:numId="11" w16cid:durableId="1705057396">
     <w:abstractNumId w:val="0"/>
   </w:num>
-  <w:num w:numId="4" w16cid:durableId="451169264">
-    <w:abstractNumId w:val="5"/>
+  <w:num w:numId="12" w16cid:durableId="1801070099">
+    <w:abstractNumId w:val="10"/>
   </w:num>
-  <w:num w:numId="5" w16cid:durableId="543757083">
-    <w:abstractNumId w:val="4"/>
-  </w:num>
-  <w:num w:numId="6" w16cid:durableId="284435555">
-    <w:abstractNumId w:val="2"/>
-  </w:num>
-  <w:num w:numId="7" w16cid:durableId="1776904544">
-    <w:abstractNumId w:val="6"/>
-  </w:num>
-  <w:num w:numId="8" w16cid:durableId="21178496">
-    <w:abstractNumId w:val="7"/>
+  <w:num w:numId="13" w16cid:durableId="271590473">
+    <w:abstractNumId w:val="3"/>
   </w:num>
 </w:numbering>
 </file>
@@ -2807,6 +3496,22 @@
       <w:contextualSpacing/>
     </w:pPr>
   </w:style>
+  <w:style w:type="paragraph" w:styleId="NormlWeb">
+    <w:name w:val="Normal (Web)"/>
+    <w:basedOn w:val="Norml"/>
+    <w:uiPriority w:val="99"/>
+    <w:unhideWhenUsed/>
+    <w:rsid w:val="006F524A"/>
+    <w:pPr>
+      <w:spacing w:before="100" w:beforeAutospacing="1" w:after="100" w:afterAutospacing="1" w:line="240" w:lineRule="auto"/>
+    </w:pPr>
+    <w:rPr>
+      <w:rFonts w:ascii="Times New Roman" w:eastAsia="Times New Roman" w:hAnsi="Times New Roman" w:cs="Times New Roman"/>
+      <w:sz w:val="24"/>
+      <w:szCs w:val="24"/>
+      <w:lang w:val="hu-HU"/>
+    </w:rPr>
+  </w:style>
 </w:styles>
 </file>
 
